--- a/新泰週報20230604[2323]B4F.docx
+++ b/新泰週報20230604[2323]B4F.docx
@@ -3403,7 +3403,7 @@
           </mc:Choice>
           <mc:Fallback>
             <w:pict>
-              <v:roundrect w14:anchorId="50A33285" id="圓角矩形 5" o:spid="_x0000_s1026" style="position:absolute;margin-left:-2.4pt;margin-top:303.25pt;width:141.15pt;height:269.1pt;z-index:251671552;visibility:visible;mso-wrap-style:square;mso-width-percent:0;mso-height-percent:0;mso-wrap-distance-left:9pt;mso-wrap-distance-top:0;mso-wrap-distance-right:9pt;mso-wrap-distance-bottom:0;mso-position-horizontal:absolute;mso-position-horizontal-relative:text;mso-position-vertical:absolute;mso-position-vertical-relative:page;mso-width-percent:0;mso-height-percent:0;mso-width-relative:margin;mso-height-relative:margin;v-text-anchor:middle" arcsize="2169f" o:gfxdata="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" filled="f" strokecolor="#5a5a5a [2109]" strokeweight="2.5pt">
+              <v:roundrect w14:anchorId="0C007712" id="圓角矩形 5" o:spid="_x0000_s1026" style="position:absolute;margin-left:-2.4pt;margin-top:303.25pt;width:141.15pt;height:269.1pt;z-index:251671552;visibility:visible;mso-wrap-style:square;mso-width-percent:0;mso-height-percent:0;mso-wrap-distance-left:9pt;mso-wrap-distance-top:0;mso-wrap-distance-right:9pt;mso-wrap-distance-bottom:0;mso-position-horizontal:absolute;mso-position-horizontal-relative:text;mso-position-vertical:absolute;mso-position-vertical-relative:page;mso-width-percent:0;mso-height-percent:0;mso-width-relative:margin;mso-height-relative:margin;v-text-anchor:middle" arcsize="2169f" o:gfxdata="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" filled="f" strokecolor="#5a5a5a [2109]" strokeweight="2.5pt">
                 <v:stroke joinstyle="miter"/>
                 <w10:wrap anchory="page"/>
               </v:roundrect>
@@ -5036,7 +5036,7 @@
           </mc:Choice>
           <mc:Fallback>
             <w:pict>
-              <v:roundrect w14:anchorId="420AAE0A" id="圓角矩形 25" o:spid="_x0000_s1026" style="position:absolute;margin-left:-2.4pt;margin-top:546.45pt;width:141.6pt;height:98.75pt;z-index:251675648;visibility:visible;mso-wrap-style:square;mso-width-percent:0;mso-height-percent:0;mso-wrap-distance-left:9pt;mso-wrap-distance-top:0;mso-wrap-distance-right:9pt;mso-wrap-distance-bottom:0;mso-position-horizontal:absolute;mso-position-horizontal-relative:text;mso-position-vertical:absolute;mso-position-vertical-relative:margin;mso-width-percent:0;mso-height-percent:0;mso-width-relative:margin;mso-height-relative:margin;v-text-anchor:middle" arcsize="4542f" o:gfxdata="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" filled="f" strokecolor="#5a5a5a [2109]" strokeweight="2.5pt">
+              <v:roundrect w14:anchorId="094F7669" id="圓角矩形 25" o:spid="_x0000_s1026" style="position:absolute;margin-left:-2.4pt;margin-top:546.45pt;width:141.6pt;height:98.75pt;z-index:251675648;visibility:visible;mso-wrap-style:square;mso-width-percent:0;mso-height-percent:0;mso-wrap-distance-left:9pt;mso-wrap-distance-top:0;mso-wrap-distance-right:9pt;mso-wrap-distance-bottom:0;mso-position-horizontal:absolute;mso-position-horizontal-relative:text;mso-position-vertical:absolute;mso-position-vertical-relative:margin;mso-width-percent:0;mso-height-percent:0;mso-width-relative:margin;mso-height-relative:margin;v-text-anchor:middle" arcsize="4542f" o:gfxdata="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" filled="f" strokecolor="#5a5a5a [2109]" strokeweight="2.5pt">
                 <v:stroke joinstyle="miter"/>
                 <w10:wrap anchory="margin"/>
               </v:roundrect>
@@ -5472,8 +5472,6 @@
               </w:rPr>
               <w:t>約一</w:t>
             </w:r>
-            <w:bookmarkStart w:id="6" w:name="_GoBack"/>
-            <w:bookmarkEnd w:id="6"/>
             <w:r>
               <w:rPr>
                 <w:rFonts w:ascii="Barlow Condensed Medium" w:eastAsia="DFKai-SB" w:hAnsi="Barlow Condensed Medium" w:cstheme="minorHAnsi" w:hint="eastAsia"/>
@@ -11638,7 +11636,7 @@
           </mc:Choice>
           <mc:Fallback>
             <w:pict>
-              <v:line w14:anchorId="1CE0C5F2" id="直線接點 2" o:spid="_x0000_s1026" style="position:absolute;z-index:251643904;visibility:visible;mso-wrap-style:square;mso-height-percent:0;mso-wrap-distance-left:9pt;mso-wrap-distance-top:0;mso-wrap-distance-right:9pt;mso-wrap-distance-bottom:0;mso-position-horizontal:absolute;mso-position-horizontal-relative:page;mso-position-vertical:absolute;mso-position-vertical-relative:page;mso-height-percent:0;mso-height-relative:margin" from="687.75pt,19.85pt" to="687.75pt,709.8pt" o:gfxdata="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" strokecolor="black [3213]" strokeweight=".5pt">
+              <v:line w14:anchorId="320743F7" id="直線接點 2" o:spid="_x0000_s1026" style="position:absolute;z-index:251643904;visibility:visible;mso-wrap-style:square;mso-height-percent:0;mso-wrap-distance-left:9pt;mso-wrap-distance-top:0;mso-wrap-distance-right:9pt;mso-wrap-distance-bottom:0;mso-position-horizontal:absolute;mso-position-horizontal-relative:page;mso-position-vertical:absolute;mso-position-vertical-relative:page;mso-height-percent:0;mso-height-relative:margin" from="687.75pt,19.85pt" to="687.75pt,709.8pt" o:gfxdata="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" strokecolor="black [3213]" strokeweight=".5pt">
                 <v:stroke dashstyle="3 1" joinstyle="miter"/>
                 <w10:wrap anchorx="page" anchory="page"/>
               </v:line>
@@ -14503,6 +14501,13 @@
                 <w:w w:val="80"/>
               </w:rPr>
             </w:pPr>
+            <w:r>
+              <w:rPr>
+                <w:rFonts w:ascii="Barlow Condensed Medium" w:eastAsia="DFKai-SB" w:hAnsi="Barlow Condensed Medium" w:cstheme="minorHAnsi"/>
+                <w:w w:val="80"/>
+              </w:rPr>
+              <w:t>5</w:t>
+            </w:r>
           </w:p>
         </w:tc>
         <w:tc>
@@ -14760,6 +14765,15 @@
                 <w:w w:val="80"/>
               </w:rPr>
             </w:pPr>
+            <w:r>
+              <w:rPr>
+                <w:rFonts w:ascii="Barlow Condensed Medium" w:eastAsia="DFKai-SB" w:hAnsi="Barlow Condensed Medium" w:cstheme="minorHAnsi"/>
+                <w:w w:val="80"/>
+              </w:rPr>
+              <w:t>5</w:t>
+            </w:r>
+            <w:bookmarkStart w:id="6" w:name="_GoBack"/>
+            <w:bookmarkEnd w:id="6"/>
           </w:p>
         </w:tc>
         <w:tc>
@@ -15069,6 +15083,13 @@
                 <w:w w:val="80"/>
               </w:rPr>
             </w:pPr>
+            <w:r>
+              <w:rPr>
+                <w:rFonts w:ascii="Barlow Condensed Medium" w:eastAsia="DFKai-SB" w:hAnsi="Barlow Condensed Medium" w:cstheme="minorHAnsi"/>
+                <w:w w:val="80"/>
+              </w:rPr>
+              <w:t>4</w:t>
+            </w:r>
           </w:p>
         </w:tc>
         <w:tc>
@@ -21037,7 +21058,7 @@
           </mc:Choice>
           <mc:Fallback>
             <w:pict>
-              <v:line w14:anchorId="6502E9DC" id="直線接點 4" o:spid="_x0000_s1026" style="position:absolute;z-index:251648000;visibility:visible;mso-wrap-style:square;mso-width-percent:0;mso-height-percent:0;mso-wrap-distance-left:9pt;mso-wrap-distance-top:0;mso-wrap-distance-right:9pt;mso-wrap-distance-bottom:0;mso-position-horizontal:absolute;mso-position-horizontal-relative:page;mso-position-vertical:absolute;mso-position-vertical-relative:page;mso-width-percent:0;mso-height-percent:0;mso-width-relative:margin;mso-height-relative:margin" from="343.9pt,19.85pt" to="345.05pt,710.95pt" o:gfxdata="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" strokecolor="black [3213]" strokeweight=".5pt">
+              <v:line w14:anchorId="49318851" id="直線接點 4" o:spid="_x0000_s1026" style="position:absolute;z-index:251648000;visibility:visible;mso-wrap-style:square;mso-width-percent:0;mso-height-percent:0;mso-wrap-distance-left:9pt;mso-wrap-distance-top:0;mso-wrap-distance-right:9pt;mso-wrap-distance-bottom:0;mso-position-horizontal:absolute;mso-position-horizontal-relative:page;mso-position-vertical:absolute;mso-position-vertical-relative:page;mso-width-percent:0;mso-height-percent:0;mso-width-relative:margin;mso-height-relative:margin" from="343.9pt,19.85pt" to="345.05pt,710.95pt" o:gfxdata="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" strokecolor="black [3213]" strokeweight=".5pt">
                 <v:stroke dashstyle="3 1" joinstyle="miter"/>
                 <w10:wrap anchorx="page" anchory="page"/>
               </v:line>
@@ -23800,7 +23821,7 @@
 </file>
 
 <file path=customXml/itemProps1.xml><?xml version="1.0" encoding="utf-8"?>
-<ds:datastoreItem xmlns:ds="http://schemas.openxmlformats.org/officeDocument/2006/customXml" ds:itemID="{A486E5AD-D3DB-4646-9595-0B7D0D271D14}">
+<ds:datastoreItem xmlns:ds="http://schemas.openxmlformats.org/officeDocument/2006/customXml" ds:itemID="{AC531430-D8BC-416A-9CEB-F34547DF8A30}">
   <ds:schemaRefs>
     <ds:schemaRef ds:uri="http://schemas.openxmlformats.org/officeDocument/2006/bibliography"/>
   </ds:schemaRefs>

--- a/新泰週報20230604[2323]B4F.docx
+++ b/新泰週報20230604[2323]B4F.docx
@@ -669,27 +669,7 @@
                 <w:sz w:val="26"/>
                 <w:szCs w:val="26"/>
               </w:rPr>
-              <w:t>在真理大學舉行。歡迎主日學老師和小</w:t>
-            </w:r>
-            <w:proofErr w:type="gramStart"/>
-            <w:r>
-              <w:rPr>
-                <w:rFonts w:ascii="Barlow Condensed Medium" w:eastAsia="標楷體" w:hAnsi="Barlow Condensed Medium" w:hint="eastAsia"/>
-                <w:w w:val="90"/>
-                <w:sz w:val="26"/>
-                <w:szCs w:val="26"/>
-              </w:rPr>
-              <w:t>一</w:t>
-            </w:r>
-            <w:proofErr w:type="gramEnd"/>
-            <w:r>
-              <w:rPr>
-                <w:rFonts w:ascii="Barlow Condensed Medium" w:eastAsia="標楷體" w:hAnsi="Barlow Condensed Medium" w:hint="eastAsia"/>
-                <w:w w:val="90"/>
-                <w:sz w:val="26"/>
-                <w:szCs w:val="26"/>
-              </w:rPr>
-              <w:t>至國一學生組隊參加。詳見公佈欄。</w:t>
+              <w:t>在真理大學舉行。歡迎主日學老師和小一至國一學生組隊參加。詳見公佈欄。</w:t>
             </w:r>
           </w:p>
         </w:tc>
@@ -774,27 +754,7 @@
                 <w:sz w:val="26"/>
                 <w:szCs w:val="26"/>
               </w:rPr>
-              <w:t>年幸福家庭徵文活動</w:t>
-            </w:r>
-            <w:proofErr w:type="gramStart"/>
-            <w:r>
-              <w:rPr>
-                <w:rFonts w:ascii="Barlow Condensed Medium" w:eastAsia="標楷體" w:hAnsi="Barlow Condensed Medium" w:hint="eastAsia"/>
-                <w:w w:val="90"/>
-                <w:sz w:val="26"/>
-                <w:szCs w:val="26"/>
-              </w:rPr>
-              <w:t>──</w:t>
-            </w:r>
-            <w:proofErr w:type="gramEnd"/>
-            <w:r>
-              <w:rPr>
-                <w:rFonts w:ascii="Barlow Condensed Medium" w:eastAsia="標楷體" w:hAnsi="Barlow Condensed Medium" w:hint="eastAsia"/>
-                <w:w w:val="90"/>
-                <w:sz w:val="26"/>
-                <w:szCs w:val="26"/>
-              </w:rPr>
-              <w:t>幸福在我家。即日起開始收件至</w:t>
+              <w:t>年幸福家庭徵文活動──幸福在我家。即日起開始收件至</w:t>
             </w:r>
             <w:r>
               <w:rPr>
@@ -1021,27 +981,7 @@
                 <w:sz w:val="26"/>
                 <w:szCs w:val="26"/>
               </w:rPr>
-              <w:t>為總會所定「環境主日」。請兄</w:t>
-            </w:r>
-            <w:proofErr w:type="gramStart"/>
-            <w:r>
-              <w:rPr>
-                <w:rFonts w:ascii="Barlow Condensed Medium" w:eastAsia="標楷體" w:hAnsi="Barlow Condensed Medium" w:cs="Segoe UI Symbol"/>
-                <w:w w:val="90"/>
-                <w:sz w:val="26"/>
-                <w:szCs w:val="26"/>
-              </w:rPr>
-              <w:t>姊</w:t>
-            </w:r>
-            <w:proofErr w:type="gramEnd"/>
-            <w:r>
-              <w:rPr>
-                <w:rFonts w:ascii="Barlow Condensed Medium" w:eastAsia="標楷體" w:hAnsi="Barlow Condensed Medium" w:cs="Segoe UI Symbol"/>
-                <w:w w:val="90"/>
-                <w:sz w:val="26"/>
-                <w:szCs w:val="26"/>
-              </w:rPr>
-              <w:t>用行動關心地球生態永續，由守護台灣的好山好水開始。</w:t>
+              <w:t>為總會所定「環境主日」。請兄姊用行動關心地球生態永續，由守護台灣的好山好水開始。</w:t>
             </w:r>
           </w:p>
         </w:tc>
@@ -1143,47 +1083,7 @@
                 <w:sz w:val="26"/>
                 <w:szCs w:val="26"/>
               </w:rPr>
-              <w:t>為兩個月一次的聖餐主日，請兄</w:t>
-            </w:r>
-            <w:proofErr w:type="gramStart"/>
-            <w:r>
-              <w:rPr>
-                <w:rFonts w:ascii="Barlow Condensed Medium" w:eastAsia="標楷體" w:hAnsi="Barlow Condensed Medium" w:cs="Segoe UI Symbol" w:hint="eastAsia"/>
-                <w:w w:val="90"/>
-                <w:sz w:val="26"/>
-                <w:szCs w:val="26"/>
-              </w:rPr>
-              <w:t>姊</w:t>
-            </w:r>
-            <w:proofErr w:type="gramEnd"/>
-            <w:r>
-              <w:rPr>
-                <w:rFonts w:ascii="Barlow Condensed Medium" w:eastAsia="標楷體" w:hAnsi="Barlow Condensed Medium" w:cs="Segoe UI Symbol" w:hint="eastAsia"/>
-                <w:w w:val="90"/>
-                <w:sz w:val="26"/>
-                <w:szCs w:val="26"/>
-              </w:rPr>
-              <w:t>預備心出席，</w:t>
-            </w:r>
-            <w:proofErr w:type="gramStart"/>
-            <w:r>
-              <w:rPr>
-                <w:rFonts w:ascii="Barlow Condensed Medium" w:eastAsia="標楷體" w:hAnsi="Barlow Condensed Medium" w:cs="Segoe UI Symbol" w:hint="eastAsia"/>
-                <w:w w:val="90"/>
-                <w:sz w:val="26"/>
-                <w:szCs w:val="26"/>
-              </w:rPr>
-              <w:t>同守主</w:t>
-            </w:r>
-            <w:proofErr w:type="gramEnd"/>
-            <w:r>
-              <w:rPr>
-                <w:rFonts w:ascii="Barlow Condensed Medium" w:eastAsia="標楷體" w:hAnsi="Barlow Condensed Medium" w:cs="Segoe UI Symbol" w:hint="eastAsia"/>
-                <w:w w:val="90"/>
-                <w:sz w:val="26"/>
-                <w:szCs w:val="26"/>
-              </w:rPr>
-              <w:t>的晚餐</w:t>
+              <w:t>為兩個月一次的聖餐主日，請兄姊預備心出席，同守主的晚餐</w:t>
             </w:r>
             <w:r>
               <w:rPr>
@@ -1312,27 +1212,7 @@
                 <w:sz w:val="26"/>
                 <w:szCs w:val="26"/>
               </w:rPr>
-              <w:t>於本會禮拜堂教室召開每季的任職同工會，</w:t>
-            </w:r>
-            <w:proofErr w:type="gramStart"/>
-            <w:r>
-              <w:rPr>
-                <w:rFonts w:ascii="Barlow Condensed Medium" w:eastAsia="標楷體" w:hAnsi="Barlow Condensed Medium" w:cs="Segoe UI Symbol" w:hint="eastAsia"/>
-                <w:w w:val="90"/>
-                <w:sz w:val="26"/>
-                <w:szCs w:val="26"/>
-              </w:rPr>
-              <w:t>請長執</w:t>
-            </w:r>
-            <w:proofErr w:type="gramEnd"/>
-            <w:r>
-              <w:rPr>
-                <w:rFonts w:ascii="Barlow Condensed Medium" w:eastAsia="標楷體" w:hAnsi="Barlow Condensed Medium" w:cs="Segoe UI Symbol" w:hint="eastAsia"/>
-                <w:w w:val="90"/>
-                <w:sz w:val="26"/>
-                <w:szCs w:val="26"/>
-              </w:rPr>
-              <w:t>、主日學校長、聖歌隊隊長和指揮、各團契會長出席參加</w:t>
+              <w:t>於本會禮拜堂教室召開每季的任職同工會，請長執、主日學校長、聖歌隊隊長和指揮、各團契會長出席參加</w:t>
             </w:r>
             <w:r>
               <w:rPr>
@@ -1404,7 +1284,6 @@
         </w:rPr>
         <w:t>§</w:t>
       </w:r>
-      <w:proofErr w:type="gramStart"/>
       <w:r>
         <w:rPr>
           <w:rFonts w:ascii="Barlow Condensed Medium" w:eastAsia="華康正顏楷體W9" w:hAnsi="Barlow Condensed Medium" w:cstheme="minorHAnsi"/>
@@ -1412,7 +1291,6 @@
         </w:rPr>
         <w:t>公禱事項</w:t>
       </w:r>
-      <w:proofErr w:type="gramEnd"/>
     </w:p>
     <w:tbl>
       <w:tblPr>
@@ -1646,9 +1524,8 @@
                 <w:sz w:val="26"/>
                 <w:szCs w:val="26"/>
               </w:rPr>
-              <w:t>以及悔改轉向　神的</w:t>
-            </w:r>
-            <w:proofErr w:type="gramStart"/>
+              <w:t>以及悔改轉向　神的心</w:t>
+            </w:r>
             <w:r>
               <w:rPr>
                 <w:rFonts w:ascii="Barlow Condensed Medium" w:eastAsia="標楷體" w:hAnsi="Barlow Condensed Medium" w:cstheme="minorHAnsi" w:hint="eastAsia"/>
@@ -1656,7 +1533,7 @@
                 <w:sz w:val="26"/>
                 <w:szCs w:val="26"/>
               </w:rPr>
-              <w:t>心</w:t>
+              <w:t>代禱</w:t>
             </w:r>
             <w:r>
               <w:rPr>
@@ -1665,9 +1542,63 @@
                 <w:sz w:val="26"/>
                 <w:szCs w:val="26"/>
               </w:rPr>
-              <w:t>代禱</w:t>
-            </w:r>
-            <w:proofErr w:type="gramEnd"/>
+              <w:t>。</w:t>
+            </w:r>
+          </w:p>
+        </w:tc>
+      </w:tr>
+      <w:tr>
+        <w:tc>
+          <w:tcPr>
+            <w:tcW w:w="266" w:type="dxa"/>
+            <w:tcMar>
+              <w:left w:w="28" w:type="dxa"/>
+              <w:right w:w="28" w:type="dxa"/>
+            </w:tcMar>
+          </w:tcPr>
+          <w:p>
+            <w:pPr>
+              <w:snapToGrid w:val="0"/>
+              <w:spacing w:line="300" w:lineRule="exact"/>
+              <w:jc w:val="right"/>
+              <w:rPr>
+                <w:rFonts w:ascii="Barlow Condensed Medium" w:eastAsia="標楷體" w:hAnsi="Barlow Condensed Medium" w:cstheme="minorHAnsi"/>
+                <w:w w:val="90"/>
+                <w:sz w:val="26"/>
+                <w:szCs w:val="26"/>
+              </w:rPr>
+            </w:pPr>
+            <w:r>
+              <w:rPr>
+                <w:rFonts w:ascii="Barlow Condensed Medium" w:eastAsia="標楷體" w:hAnsi="Barlow Condensed Medium" w:cstheme="minorHAnsi"/>
+                <w:w w:val="90"/>
+                <w:sz w:val="26"/>
+                <w:szCs w:val="26"/>
+              </w:rPr>
+              <w:t>3.</w:t>
+            </w:r>
+          </w:p>
+        </w:tc>
+        <w:tc>
+          <w:tcPr>
+            <w:tcW w:w="5669" w:type="dxa"/>
+            <w:tcMar>
+              <w:left w:w="28" w:type="dxa"/>
+              <w:right w:w="28" w:type="dxa"/>
+            </w:tcMar>
+          </w:tcPr>
+          <w:p>
+            <w:pPr>
+              <w:snapToGrid w:val="0"/>
+              <w:spacing w:line="300" w:lineRule="exact"/>
+              <w:jc w:val="both"/>
+              <w:rPr>
+                <w:rFonts w:ascii="Barlow Condensed Medium" w:eastAsia="標楷體" w:hAnsi="Barlow Condensed Medium" w:cstheme="minorHAnsi"/>
+                <w:w w:val="90"/>
+                <w:sz w:val="26"/>
+                <w:szCs w:val="26"/>
+              </w:rPr>
+            </w:pPr>
             <w:r>
               <w:rPr>
                 <w:rFonts w:ascii="Barlow Condensed Medium" w:eastAsia="標楷體" w:hAnsi="Barlow Condensed Medium" w:cstheme="minorHAnsi" w:hint="eastAsia"/>
@@ -1675,7 +1606,25 @@
                 <w:sz w:val="26"/>
                 <w:szCs w:val="26"/>
               </w:rPr>
-              <w:t>。</w:t>
+              <w:t>為</w:t>
+            </w:r>
+            <w:r>
+              <w:rPr>
+                <w:rFonts w:ascii="Barlow Condensed Medium" w:eastAsia="標楷體" w:hAnsi="Barlow Condensed Medium" w:cstheme="minorHAnsi" w:hint="eastAsia"/>
+                <w:w w:val="90"/>
+                <w:sz w:val="26"/>
+                <w:szCs w:val="26"/>
+              </w:rPr>
+              <w:t>2023</w:t>
+            </w:r>
+            <w:r>
+              <w:rPr>
+                <w:rFonts w:ascii="Barlow Condensed Medium" w:eastAsia="標楷體" w:hAnsi="Barlow Condensed Medium" w:cstheme="minorHAnsi" w:hint="eastAsia"/>
+                <w:w w:val="90"/>
+                <w:sz w:val="26"/>
+                <w:szCs w:val="26"/>
+              </w:rPr>
+              <w:t>新的年度教會事工代禱，能有計劃和目標地推動，肢體同心傳揚福音和建造教會。</w:t>
             </w:r>
           </w:p>
         </w:tc>
@@ -1708,7 +1657,7 @@
                 <w:sz w:val="26"/>
                 <w:szCs w:val="26"/>
               </w:rPr>
-              <w:t>3.</w:t>
+              <w:t>4.</w:t>
             </w:r>
           </w:p>
         </w:tc>
@@ -1734,13 +1683,55 @@
             </w:pPr>
             <w:r>
               <w:rPr>
+                <w:rFonts w:ascii="Barlow Condensed Medium" w:eastAsia="標楷體" w:hAnsi="Barlow Condensed Medium" w:cstheme="minorHAnsi"/>
+                <w:w w:val="90"/>
+                <w:sz w:val="26"/>
+                <w:szCs w:val="26"/>
+              </w:rPr>
+              <w:t>為牧師、長執和任職同工的事奉和家庭代禱，求主加添力量</w:t>
+            </w:r>
+            <w:r>
+              <w:rPr>
                 <w:rFonts w:ascii="Barlow Condensed Medium" w:eastAsia="標楷體" w:hAnsi="Barlow Condensed Medium" w:cstheme="minorHAnsi" w:hint="eastAsia"/>
                 <w:w w:val="90"/>
                 <w:sz w:val="26"/>
                 <w:szCs w:val="26"/>
               </w:rPr>
-              <w:t>為</w:t>
-            </w:r>
+              <w:t>和看顧</w:t>
+            </w:r>
+            <w:r>
+              <w:rPr>
+                <w:rFonts w:ascii="Barlow Condensed Medium" w:eastAsia="標楷體" w:hAnsi="Barlow Condensed Medium" w:cstheme="minorHAnsi"/>
+                <w:w w:val="90"/>
+                <w:sz w:val="26"/>
+                <w:szCs w:val="26"/>
+              </w:rPr>
+              <w:t>。</w:t>
+            </w:r>
+          </w:p>
+        </w:tc>
+      </w:tr>
+      <w:tr>
+        <w:tc>
+          <w:tcPr>
+            <w:tcW w:w="266" w:type="dxa"/>
+            <w:tcMar>
+              <w:left w:w="28" w:type="dxa"/>
+              <w:right w:w="28" w:type="dxa"/>
+            </w:tcMar>
+          </w:tcPr>
+          <w:p>
+            <w:pPr>
+              <w:snapToGrid w:val="0"/>
+              <w:spacing w:line="300" w:lineRule="exact"/>
+              <w:jc w:val="right"/>
+              <w:rPr>
+                <w:rFonts w:ascii="Barlow Condensed Medium" w:eastAsia="標楷體" w:hAnsi="Barlow Condensed Medium" w:cstheme="minorHAnsi"/>
+                <w:w w:val="90"/>
+                <w:sz w:val="26"/>
+                <w:szCs w:val="26"/>
+              </w:rPr>
+            </w:pPr>
             <w:r>
               <w:rPr>
                 <w:rFonts w:ascii="Barlow Condensed Medium" w:eastAsia="標楷體" w:hAnsi="Barlow Condensed Medium" w:cstheme="minorHAnsi" w:hint="eastAsia"/>
@@ -1748,7 +1739,48 @@
                 <w:sz w:val="26"/>
                 <w:szCs w:val="26"/>
               </w:rPr>
-              <w:t>2023</w:t>
+              <w:t>5</w:t>
+            </w:r>
+            <w:r>
+              <w:rPr>
+                <w:rFonts w:ascii="Barlow Condensed Medium" w:eastAsia="標楷體" w:hAnsi="Barlow Condensed Medium" w:cstheme="minorHAnsi"/>
+                <w:w w:val="90"/>
+                <w:sz w:val="26"/>
+                <w:szCs w:val="26"/>
+              </w:rPr>
+              <w:t>.</w:t>
+            </w:r>
+          </w:p>
+        </w:tc>
+        <w:tc>
+          <w:tcPr>
+            <w:tcW w:w="5669" w:type="dxa"/>
+            <w:tcMar>
+              <w:left w:w="28" w:type="dxa"/>
+              <w:right w:w="28" w:type="dxa"/>
+            </w:tcMar>
+          </w:tcPr>
+          <w:p>
+            <w:pPr>
+              <w:kinsoku w:val="0"/>
+              <w:snapToGrid w:val="0"/>
+              <w:spacing w:line="300" w:lineRule="exact"/>
+              <w:jc w:val="both"/>
+              <w:rPr>
+                <w:rFonts w:ascii="Barlow Condensed Medium" w:eastAsia="標楷體" w:hAnsi="Barlow Condensed Medium" w:cstheme="minorHAnsi"/>
+                <w:w w:val="90"/>
+                <w:sz w:val="26"/>
+                <w:szCs w:val="26"/>
+              </w:rPr>
+            </w:pPr>
+            <w:r>
+              <w:rPr>
+                <w:rFonts w:ascii="Barlow Condensed Medium" w:eastAsia="標楷體" w:hAnsi="Barlow Condensed Medium" w:cstheme="minorHAnsi"/>
+                <w:w w:val="90"/>
+                <w:sz w:val="26"/>
+                <w:szCs w:val="26"/>
+              </w:rPr>
+              <w:t>為身體欠安者：</w:t>
             </w:r>
             <w:r>
               <w:rPr>
@@ -1757,9 +1789,21 @@
                 <w:sz w:val="26"/>
                 <w:szCs w:val="26"/>
               </w:rPr>
-              <w:t>新的年度教會事</w:t>
-            </w:r>
-            <w:proofErr w:type="gramStart"/>
+              <w:t>許裕彬、謝玲雪、張景雄、莊敏枝、</w:t>
+            </w:r>
+          </w:p>
+          <w:p>
+            <w:pPr>
+              <w:snapToGrid w:val="0"/>
+              <w:spacing w:line="300" w:lineRule="exact"/>
+              <w:jc w:val="both"/>
+              <w:rPr>
+                <w:rFonts w:ascii="Barlow Condensed Medium" w:eastAsia="標楷體" w:hAnsi="Barlow Condensed Medium" w:cstheme="minorHAnsi"/>
+                <w:w w:val="90"/>
+                <w:sz w:val="26"/>
+                <w:szCs w:val="26"/>
+              </w:rPr>
+            </w:pPr>
             <w:r>
               <w:rPr>
                 <w:rFonts w:ascii="Barlow Condensed Medium" w:eastAsia="標楷體" w:hAnsi="Barlow Condensed Medium" w:cstheme="minorHAnsi" w:hint="eastAsia"/>
@@ -1767,9 +1811,8 @@
                 <w:sz w:val="26"/>
                 <w:szCs w:val="26"/>
               </w:rPr>
-              <w:t>工代禱</w:t>
-            </w:r>
-            <w:proofErr w:type="gramEnd"/>
+              <w:t>許世英、張宗雄、呂信男、陳昭璟、王連英、游淑玲、鄧金妹、洪健智</w:t>
+            </w:r>
             <w:r>
               <w:rPr>
                 <w:rFonts w:ascii="Barlow Condensed Medium" w:eastAsia="標楷體" w:hAnsi="Barlow Condensed Medium" w:cstheme="minorHAnsi" w:hint="eastAsia"/>
@@ -1777,25 +1820,14 @@
                 <w:sz w:val="26"/>
                 <w:szCs w:val="26"/>
               </w:rPr>
-              <w:t>，能有計劃和目標地推動，肢體同心傳揚福音和建造教會。</w:t>
-            </w:r>
-          </w:p>
-        </w:tc>
-      </w:tr>
-      <w:tr>
-        <w:tc>
-          <w:tcPr>
-            <w:tcW w:w="266" w:type="dxa"/>
-            <w:tcMar>
-              <w:left w:w="28" w:type="dxa"/>
-              <w:right w:w="28" w:type="dxa"/>
-            </w:tcMar>
-          </w:tcPr>
+              <w:t>、黃隨本、王文庭、蔡敬恩、張輝傑</w:t>
+            </w:r>
+          </w:p>
           <w:p>
             <w:pPr>
               <w:snapToGrid w:val="0"/>
               <w:spacing w:line="300" w:lineRule="exact"/>
-              <w:jc w:val="right"/>
+              <w:jc w:val="both"/>
               <w:rPr>
                 <w:rFonts w:ascii="Barlow Condensed Medium" w:eastAsia="標楷體" w:hAnsi="Barlow Condensed Medium" w:cstheme="minorHAnsi"/>
                 <w:w w:val="90"/>
@@ -1805,269 +1837,13 @@
             </w:pPr>
             <w:r>
               <w:rPr>
-                <w:rFonts w:ascii="Barlow Condensed Medium" w:eastAsia="標楷體" w:hAnsi="Barlow Condensed Medium" w:cstheme="minorHAnsi"/>
-                <w:w w:val="90"/>
-                <w:sz w:val="26"/>
-                <w:szCs w:val="26"/>
-              </w:rPr>
-              <w:t>4.</w:t>
-            </w:r>
-          </w:p>
-        </w:tc>
-        <w:tc>
-          <w:tcPr>
-            <w:tcW w:w="5669" w:type="dxa"/>
-            <w:tcMar>
-              <w:left w:w="28" w:type="dxa"/>
-              <w:right w:w="28" w:type="dxa"/>
-            </w:tcMar>
-          </w:tcPr>
-          <w:p>
-            <w:pPr>
-              <w:snapToGrid w:val="0"/>
-              <w:spacing w:line="300" w:lineRule="exact"/>
-              <w:jc w:val="both"/>
-              <w:rPr>
-                <w:rFonts w:ascii="Barlow Condensed Medium" w:eastAsia="標楷體" w:hAnsi="Barlow Condensed Medium" w:cstheme="minorHAnsi"/>
-                <w:w w:val="90"/>
-                <w:sz w:val="26"/>
-                <w:szCs w:val="26"/>
-              </w:rPr>
-            </w:pPr>
-            <w:r>
-              <w:rPr>
-                <w:rFonts w:ascii="Barlow Condensed Medium" w:eastAsia="標楷體" w:hAnsi="Barlow Condensed Medium" w:cstheme="minorHAnsi"/>
-                <w:w w:val="90"/>
-                <w:sz w:val="26"/>
-                <w:szCs w:val="26"/>
-              </w:rPr>
-              <w:t>為牧師、</w:t>
-            </w:r>
-            <w:proofErr w:type="gramStart"/>
-            <w:r>
-              <w:rPr>
-                <w:rFonts w:ascii="Barlow Condensed Medium" w:eastAsia="標楷體" w:hAnsi="Barlow Condensed Medium" w:cstheme="minorHAnsi"/>
-                <w:w w:val="90"/>
-                <w:sz w:val="26"/>
-                <w:szCs w:val="26"/>
-              </w:rPr>
-              <w:t>長執和</w:t>
-            </w:r>
-            <w:proofErr w:type="gramEnd"/>
-            <w:r>
-              <w:rPr>
-                <w:rFonts w:ascii="Barlow Condensed Medium" w:eastAsia="標楷體" w:hAnsi="Barlow Condensed Medium" w:cstheme="minorHAnsi"/>
-                <w:w w:val="90"/>
-                <w:sz w:val="26"/>
-                <w:szCs w:val="26"/>
-              </w:rPr>
-              <w:t>任職同工的事</w:t>
-            </w:r>
-            <w:proofErr w:type="gramStart"/>
-            <w:r>
-              <w:rPr>
-                <w:rFonts w:ascii="Barlow Condensed Medium" w:eastAsia="標楷體" w:hAnsi="Barlow Condensed Medium" w:cstheme="minorHAnsi"/>
-                <w:w w:val="90"/>
-                <w:sz w:val="26"/>
-                <w:szCs w:val="26"/>
-              </w:rPr>
-              <w:t>奉和家庭代禱，求主加</w:t>
-            </w:r>
-            <w:proofErr w:type="gramEnd"/>
-            <w:r>
-              <w:rPr>
-                <w:rFonts w:ascii="Barlow Condensed Medium" w:eastAsia="標楷體" w:hAnsi="Barlow Condensed Medium" w:cstheme="minorHAnsi"/>
-                <w:w w:val="90"/>
-                <w:sz w:val="26"/>
-                <w:szCs w:val="26"/>
-              </w:rPr>
-              <w:t>添力量</w:t>
-            </w:r>
-            <w:r>
-              <w:rPr>
                 <w:rFonts w:ascii="Barlow Condensed Medium" w:eastAsia="標楷體" w:hAnsi="Barlow Condensed Medium" w:cstheme="minorHAnsi" w:hint="eastAsia"/>
                 <w:w w:val="90"/>
                 <w:sz w:val="26"/>
                 <w:szCs w:val="26"/>
               </w:rPr>
-              <w:t>和看顧</w:t>
-            </w:r>
-            <w:r>
-              <w:rPr>
-                <w:rFonts w:ascii="Barlow Condensed Medium" w:eastAsia="標楷體" w:hAnsi="Barlow Condensed Medium" w:cstheme="minorHAnsi"/>
-                <w:w w:val="90"/>
-                <w:sz w:val="26"/>
-                <w:szCs w:val="26"/>
-              </w:rPr>
-              <w:t>。</w:t>
-            </w:r>
-          </w:p>
-        </w:tc>
-      </w:tr>
-      <w:tr>
-        <w:tc>
-          <w:tcPr>
-            <w:tcW w:w="266" w:type="dxa"/>
-            <w:tcMar>
-              <w:left w:w="28" w:type="dxa"/>
-              <w:right w:w="28" w:type="dxa"/>
-            </w:tcMar>
-          </w:tcPr>
-          <w:p>
-            <w:pPr>
-              <w:snapToGrid w:val="0"/>
-              <w:spacing w:line="300" w:lineRule="exact"/>
-              <w:jc w:val="right"/>
-              <w:rPr>
-                <w:rFonts w:ascii="Barlow Condensed Medium" w:eastAsia="標楷體" w:hAnsi="Barlow Condensed Medium" w:cstheme="minorHAnsi"/>
-                <w:w w:val="90"/>
-                <w:sz w:val="26"/>
-                <w:szCs w:val="26"/>
-              </w:rPr>
-            </w:pPr>
-            <w:r>
-              <w:rPr>
-                <w:rFonts w:ascii="Barlow Condensed Medium" w:eastAsia="標楷體" w:hAnsi="Barlow Condensed Medium" w:cstheme="minorHAnsi" w:hint="eastAsia"/>
-                <w:w w:val="90"/>
-                <w:sz w:val="26"/>
-                <w:szCs w:val="26"/>
-              </w:rPr>
-              <w:t>5</w:t>
-            </w:r>
-            <w:r>
-              <w:rPr>
-                <w:rFonts w:ascii="Barlow Condensed Medium" w:eastAsia="標楷體" w:hAnsi="Barlow Condensed Medium" w:cstheme="minorHAnsi"/>
-                <w:w w:val="90"/>
-                <w:sz w:val="26"/>
-                <w:szCs w:val="26"/>
-              </w:rPr>
-              <w:t>.</w:t>
-            </w:r>
-          </w:p>
-        </w:tc>
-        <w:tc>
-          <w:tcPr>
-            <w:tcW w:w="5669" w:type="dxa"/>
-            <w:tcMar>
-              <w:left w:w="28" w:type="dxa"/>
-              <w:right w:w="28" w:type="dxa"/>
-            </w:tcMar>
-          </w:tcPr>
-          <w:p>
-            <w:pPr>
-              <w:kinsoku w:val="0"/>
-              <w:snapToGrid w:val="0"/>
-              <w:spacing w:line="300" w:lineRule="exact"/>
-              <w:jc w:val="both"/>
-              <w:rPr>
-                <w:rFonts w:ascii="Barlow Condensed Medium" w:eastAsia="標楷體" w:hAnsi="Barlow Condensed Medium" w:cstheme="minorHAnsi"/>
-                <w:w w:val="90"/>
-                <w:sz w:val="26"/>
-                <w:szCs w:val="26"/>
-              </w:rPr>
-            </w:pPr>
-            <w:r>
-              <w:rPr>
-                <w:rFonts w:ascii="Barlow Condensed Medium" w:eastAsia="標楷體" w:hAnsi="Barlow Condensed Medium" w:cstheme="minorHAnsi"/>
-                <w:w w:val="90"/>
-                <w:sz w:val="26"/>
-                <w:szCs w:val="26"/>
-              </w:rPr>
-              <w:t>為身體欠安者：</w:t>
-            </w:r>
-            <w:r>
-              <w:rPr>
-                <w:rFonts w:ascii="Barlow Condensed Medium" w:eastAsia="標楷體" w:hAnsi="Barlow Condensed Medium" w:cstheme="minorHAnsi" w:hint="eastAsia"/>
-                <w:w w:val="90"/>
-                <w:sz w:val="26"/>
-                <w:szCs w:val="26"/>
-              </w:rPr>
-              <w:t>許裕彬、謝玲雪、張景雄、莊敏枝、</w:t>
-            </w:r>
-          </w:p>
-          <w:p>
-            <w:pPr>
-              <w:snapToGrid w:val="0"/>
-              <w:spacing w:line="300" w:lineRule="exact"/>
-              <w:jc w:val="both"/>
-              <w:rPr>
-                <w:rFonts w:ascii="Barlow Condensed Medium" w:eastAsia="標楷體" w:hAnsi="Barlow Condensed Medium" w:cstheme="minorHAnsi"/>
-                <w:w w:val="90"/>
-                <w:sz w:val="26"/>
-                <w:szCs w:val="26"/>
-              </w:rPr>
-            </w:pPr>
-            <w:r>
-              <w:rPr>
-                <w:rFonts w:ascii="Barlow Condensed Medium" w:eastAsia="標楷體" w:hAnsi="Barlow Condensed Medium" w:cstheme="minorHAnsi" w:hint="eastAsia"/>
-                <w:w w:val="90"/>
-                <w:sz w:val="26"/>
-                <w:szCs w:val="26"/>
-              </w:rPr>
-              <w:t>許世英、張宗雄、呂信男、陳昭</w:t>
-            </w:r>
-            <w:proofErr w:type="gramStart"/>
-            <w:r>
-              <w:rPr>
-                <w:rFonts w:ascii="Barlow Condensed Medium" w:eastAsia="標楷體" w:hAnsi="Barlow Condensed Medium" w:cstheme="minorHAnsi" w:hint="eastAsia"/>
-                <w:w w:val="90"/>
-                <w:sz w:val="26"/>
-                <w:szCs w:val="26"/>
-              </w:rPr>
-              <w:t>璟</w:t>
-            </w:r>
-            <w:proofErr w:type="gramEnd"/>
-            <w:r>
-              <w:rPr>
-                <w:rFonts w:ascii="Barlow Condensed Medium" w:eastAsia="標楷體" w:hAnsi="Barlow Condensed Medium" w:cstheme="minorHAnsi" w:hint="eastAsia"/>
-                <w:w w:val="90"/>
-                <w:sz w:val="26"/>
-                <w:szCs w:val="26"/>
-              </w:rPr>
-              <w:t>、王連英、游淑玲、鄧金妹、洪健智</w:t>
-            </w:r>
-            <w:r>
-              <w:rPr>
-                <w:rFonts w:ascii="Barlow Condensed Medium" w:eastAsia="標楷體" w:hAnsi="Barlow Condensed Medium" w:cstheme="minorHAnsi" w:hint="eastAsia"/>
-                <w:w w:val="90"/>
-                <w:sz w:val="26"/>
-                <w:szCs w:val="26"/>
-              </w:rPr>
-              <w:t>、黃隨本、王文庭、蔡敬恩、張輝傑</w:t>
-            </w:r>
-          </w:p>
-          <w:p>
-            <w:pPr>
-              <w:snapToGrid w:val="0"/>
-              <w:spacing w:line="300" w:lineRule="exact"/>
-              <w:jc w:val="both"/>
-              <w:rPr>
-                <w:rFonts w:ascii="Barlow Condensed Medium" w:eastAsia="標楷體" w:hAnsi="Barlow Condensed Medium" w:cstheme="minorHAnsi"/>
-                <w:w w:val="90"/>
-                <w:sz w:val="26"/>
-                <w:szCs w:val="26"/>
-              </w:rPr>
-            </w:pPr>
-            <w:r>
-              <w:rPr>
-                <w:rFonts w:ascii="Barlow Condensed Medium" w:eastAsia="標楷體" w:hAnsi="Barlow Condensed Medium" w:cstheme="minorHAnsi" w:hint="eastAsia"/>
-                <w:w w:val="90"/>
-                <w:sz w:val="26"/>
-                <w:szCs w:val="26"/>
-              </w:rPr>
-              <w:t>、孫翠</w:t>
-            </w:r>
-            <w:proofErr w:type="gramStart"/>
-            <w:r>
-              <w:rPr>
-                <w:rFonts w:ascii="Barlow Condensed Medium" w:eastAsia="標楷體" w:hAnsi="Barlow Condensed Medium" w:cstheme="minorHAnsi" w:hint="eastAsia"/>
-                <w:w w:val="90"/>
-                <w:sz w:val="26"/>
-                <w:szCs w:val="26"/>
-              </w:rPr>
-              <w:t>璘</w:t>
-            </w:r>
-            <w:proofErr w:type="gramEnd"/>
+              <w:t>、孫翠璘</w:t>
+            </w:r>
             <w:r>
               <w:rPr>
                 <w:rFonts w:ascii="Barlow Condensed Medium" w:eastAsia="標楷體" w:hAnsi="Barlow Condensed Medium" w:cstheme="minorHAnsi" w:hint="eastAsia"/>
@@ -2225,7 +2001,6 @@
           <w:szCs w:val="26"/>
         </w:rPr>
       </w:pPr>
-      <w:proofErr w:type="gramStart"/>
       <w:r>
         <w:rPr>
           <w:rFonts w:ascii="標楷體" w:eastAsia="標楷體" w:hAnsi="標楷體" w:hint="eastAsia"/>
@@ -2236,7 +2011,6 @@
         </w:rPr>
         <w:t>【</w:t>
       </w:r>
-      <w:proofErr w:type="gramEnd"/>
       <w:r>
         <w:rPr>
           <w:rFonts w:ascii="標楷體" w:eastAsia="標楷體" w:hAnsi="標楷體" w:hint="eastAsia"/>
@@ -2276,27 +2050,7 @@
           <w:sz w:val="26"/>
           <w:szCs w:val="26"/>
         </w:rPr>
-        <w:t>我的</w:t>
-      </w:r>
-      <w:proofErr w:type="gramStart"/>
-      <w:r>
-        <w:rPr>
-          <w:rFonts w:ascii="Barlow Condensed Medium" w:eastAsia="標楷體" w:hAnsi="Barlow Condensed Medium" w:hint="eastAsia"/>
-          <w:w w:val="80"/>
-          <w:sz w:val="26"/>
-          <w:szCs w:val="26"/>
-        </w:rPr>
-        <w:t>生命獻互</w:t>
-      </w:r>
-      <w:proofErr w:type="gramEnd"/>
-      <w:r>
-        <w:rPr>
-          <w:rFonts w:ascii="Barlow Condensed Medium" w:eastAsia="標楷體" w:hAnsi="Barlow Condensed Medium" w:hint="eastAsia"/>
-          <w:w w:val="80"/>
-          <w:sz w:val="26"/>
-          <w:szCs w:val="26"/>
-        </w:rPr>
-        <w:t>祢，我的一生攏屬祢，</w:t>
+        <w:t>我的生命獻互祢，我的一生攏屬祢，</w:t>
       </w:r>
     </w:p>
     <w:p>
@@ -2338,27 +2092,7 @@
           <w:sz w:val="26"/>
           <w:szCs w:val="26"/>
         </w:rPr>
-        <w:t>我的</w:t>
-      </w:r>
-      <w:proofErr w:type="gramStart"/>
-      <w:r>
-        <w:rPr>
-          <w:rFonts w:ascii="Barlow Condensed Medium" w:eastAsia="標楷體" w:hAnsi="Barlow Condensed Medium" w:hint="eastAsia"/>
-          <w:w w:val="80"/>
-          <w:sz w:val="26"/>
-          <w:szCs w:val="26"/>
-        </w:rPr>
-        <w:t>生命獻互</w:t>
-      </w:r>
-      <w:proofErr w:type="gramEnd"/>
-      <w:r>
-        <w:rPr>
-          <w:rFonts w:ascii="Barlow Condensed Medium" w:eastAsia="標楷體" w:hAnsi="Barlow Condensed Medium" w:hint="eastAsia"/>
-          <w:w w:val="80"/>
-          <w:sz w:val="26"/>
-          <w:szCs w:val="26"/>
-        </w:rPr>
-        <w:t>祢，我的一生攏屬祢，</w:t>
+        <w:t>我的生命獻互祢，我的一生攏屬祢，</w:t>
       </w:r>
     </w:p>
     <w:p>
@@ -2379,27 +2113,7 @@
           <w:sz w:val="26"/>
           <w:szCs w:val="26"/>
         </w:rPr>
-        <w:t>我放</w:t>
-      </w:r>
-      <w:proofErr w:type="gramStart"/>
-      <w:r>
-        <w:rPr>
-          <w:rFonts w:ascii="Barlow Condensed Medium" w:eastAsia="標楷體" w:hAnsi="Barlow Condensed Medium" w:hint="eastAsia"/>
-          <w:w w:val="80"/>
-          <w:sz w:val="26"/>
-          <w:szCs w:val="26"/>
-        </w:rPr>
-        <w:t>捨</w:t>
-      </w:r>
-      <w:proofErr w:type="gramEnd"/>
-      <w:r>
-        <w:rPr>
-          <w:rFonts w:ascii="Barlow Condensed Medium" w:eastAsia="標楷體" w:hAnsi="Barlow Condensed Medium" w:hint="eastAsia"/>
-          <w:w w:val="80"/>
-          <w:sz w:val="26"/>
-          <w:szCs w:val="26"/>
-        </w:rPr>
-        <w:t>一切專心倚靠祢，我將一生獻互祢。</w:t>
+        <w:t>我放捨一切專心倚靠祢，我將一生獻互祢。</w:t>
       </w:r>
     </w:p>
     <w:p>
@@ -2590,7 +2304,6 @@
                                 <w:szCs w:val="26"/>
                               </w:rPr>
                             </w:pPr>
-                            <w:proofErr w:type="gramStart"/>
                             <w:r>
                               <w:rPr>
                                 <w:rFonts w:eastAsia="華康中黑體" w:cstheme="minorHAnsi"/>
@@ -2601,7 +2314,6 @@
                               </w:rPr>
                               <w:t>（</w:t>
                             </w:r>
-                            <w:proofErr w:type="gramEnd"/>
                             <w:r>
                               <w:rPr>
                                 <w:rFonts w:eastAsia="華康中黑體" w:cstheme="minorHAnsi" w:hint="eastAsia"/>
@@ -2610,20 +2322,8 @@
                                 <w:sz w:val="26"/>
                                 <w:szCs w:val="26"/>
                               </w:rPr>
-                              <w:t>異</w:t>
+                              <w:t>異象</w:t>
                             </w:r>
-                            <w:proofErr w:type="gramStart"/>
-                            <w:r>
-                              <w:rPr>
-                                <w:rFonts w:eastAsia="華康中黑體" w:cstheme="minorHAnsi" w:hint="eastAsia"/>
-                                <w:color w:val="000000" w:themeColor="text1"/>
-                                <w:w w:val="90"/>
-                                <w:sz w:val="26"/>
-                                <w:szCs w:val="26"/>
-                              </w:rPr>
-                              <w:t>象</w:t>
-                            </w:r>
-                            <w:proofErr w:type="gramEnd"/>
                             <w:r>
                               <w:rPr>
                                 <w:rFonts w:eastAsia="華康中黑體" w:cstheme="minorHAnsi"/>
@@ -2644,7 +2344,6 @@
                               </w:rPr>
                               <w:t>九章十至十七節</w:t>
                             </w:r>
-                            <w:proofErr w:type="gramStart"/>
                             <w:r>
                               <w:rPr>
                                 <w:rFonts w:eastAsia="華康中黑體" w:cstheme="minorHAnsi"/>
@@ -2655,7 +2354,6 @@
                               </w:rPr>
                               <w:t>）</w:t>
                             </w:r>
-                            <w:proofErr w:type="gramEnd"/>
                           </w:p>
                           <w:p>
                             <w:pPr>
@@ -2799,7 +2497,6 @@
                           <w:szCs w:val="26"/>
                         </w:rPr>
                       </w:pPr>
-                      <w:proofErr w:type="gramStart"/>
                       <w:r>
                         <w:rPr>
                           <w:rFonts w:eastAsia="華康中黑體" w:cstheme="minorHAnsi"/>
@@ -2810,7 +2507,6 @@
                         </w:rPr>
                         <w:t>（</w:t>
                       </w:r>
-                      <w:proofErr w:type="gramEnd"/>
                       <w:r>
                         <w:rPr>
                           <w:rFonts w:eastAsia="華康中黑體" w:cstheme="minorHAnsi" w:hint="eastAsia"/>
@@ -2819,20 +2515,8 @@
                           <w:sz w:val="26"/>
                           <w:szCs w:val="26"/>
                         </w:rPr>
-                        <w:t>異</w:t>
+                        <w:t>異象</w:t>
                       </w:r>
-                      <w:proofErr w:type="gramStart"/>
-                      <w:r>
-                        <w:rPr>
-                          <w:rFonts w:eastAsia="華康中黑體" w:cstheme="minorHAnsi" w:hint="eastAsia"/>
-                          <w:color w:val="000000" w:themeColor="text1"/>
-                          <w:w w:val="90"/>
-                          <w:sz w:val="26"/>
-                          <w:szCs w:val="26"/>
-                        </w:rPr>
-                        <w:t>象</w:t>
-                      </w:r>
-                      <w:proofErr w:type="gramEnd"/>
                       <w:r>
                         <w:rPr>
                           <w:rFonts w:eastAsia="華康中黑體" w:cstheme="minorHAnsi"/>
@@ -2853,7 +2537,6 @@
                         </w:rPr>
                         <w:t>九章十至十七節</w:t>
                       </w:r>
-                      <w:proofErr w:type="gramStart"/>
                       <w:r>
                         <w:rPr>
                           <w:rFonts w:eastAsia="華康中黑體" w:cstheme="minorHAnsi"/>
@@ -2864,7 +2547,6 @@
                         </w:rPr>
                         <w:t>）</w:t>
                       </w:r>
-                      <w:proofErr w:type="gramEnd"/>
                     </w:p>
                     <w:p>
                       <w:pPr>
@@ -3563,7 +3245,7 @@
           </mc:Choice>
           <mc:Fallback>
             <w:pict>
-              <v:roundrect w14:anchorId="151376FE" id="圓角矩形 5" o:spid="_x0000_s1026" style="position:absolute;margin-left:-2.4pt;margin-top:303.25pt;width:141.15pt;height:269.1pt;z-index:251671552;visibility:visible;mso-wrap-style:square;mso-width-percent:0;mso-height-percent:0;mso-wrap-distance-left:9pt;mso-wrap-distance-top:0;mso-wrap-distance-right:9pt;mso-wrap-distance-bottom:0;mso-position-horizontal:absolute;mso-position-horizontal-relative:text;mso-position-vertical:absolute;mso-position-vertical-relative:page;mso-width-percent:0;mso-height-percent:0;mso-width-relative:margin;mso-height-relative:margin;v-text-anchor:middle" arcsize="2169f" o:gfxdata="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" filled="f" strokecolor="#5a5a5a [2109]" strokeweight="2.5pt">
+              <v:roundrect w14:anchorId="27344D5C" id="圓角矩形 5" o:spid="_x0000_s1026" style="position:absolute;margin-left:-2.4pt;margin-top:303.25pt;width:141.15pt;height:269.1pt;z-index:251671552;visibility:visible;mso-wrap-style:square;mso-width-percent:0;mso-height-percent:0;mso-wrap-distance-left:9pt;mso-wrap-distance-top:0;mso-wrap-distance-right:9pt;mso-wrap-distance-bottom:0;mso-position-horizontal:absolute;mso-position-horizontal-relative:text;mso-position-vertical:absolute;mso-position-vertical-relative:page;mso-width-percent:0;mso-height-percent:0;mso-width-relative:margin;mso-height-relative:margin;v-text-anchor:middle" arcsize="2169f" o:gfxdata="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" filled="f" strokecolor="#5a5a5a [2109]" strokeweight="2.5pt">
                 <v:stroke joinstyle="miter"/>
                 <w10:wrap anchory="page"/>
               </v:roundrect>
@@ -4824,7 +4506,6 @@
                 <w:szCs w:val="26"/>
               </w:rPr>
             </w:pPr>
-            <w:proofErr w:type="gramStart"/>
             <w:r>
               <w:rPr>
                 <w:rFonts w:ascii="Barlow Condensed Medium" w:eastAsia="標楷體" w:hAnsi="Barlow Condensed Medium"/>
@@ -4833,18 +4514,7 @@
                 <w:sz w:val="26"/>
                 <w:szCs w:val="26"/>
               </w:rPr>
-              <w:t>拿細耳</w:t>
-            </w:r>
-            <w:proofErr w:type="gramEnd"/>
-            <w:r>
-              <w:rPr>
-                <w:rFonts w:ascii="Barlow Condensed Medium" w:eastAsia="標楷體" w:hAnsi="Barlow Condensed Medium"/>
-                <w:color w:val="000000" w:themeColor="text1"/>
-                <w:w w:val="60"/>
-                <w:sz w:val="26"/>
-                <w:szCs w:val="26"/>
-              </w:rPr>
-              <w:t>小組</w:t>
+              <w:t>拿細耳小組</w:t>
             </w:r>
           </w:p>
         </w:tc>
@@ -5046,7 +4716,6 @@
                 <w:szCs w:val="26"/>
               </w:rPr>
             </w:pPr>
-            <w:proofErr w:type="gramStart"/>
             <w:r>
               <w:rPr>
                 <w:rFonts w:ascii="Barlow Condensed Medium" w:eastAsia="標楷體" w:hAnsi="Barlow Condensed Medium"/>
@@ -5057,7 +4726,6 @@
               </w:rPr>
               <w:t>明憲家</w:t>
             </w:r>
-            <w:proofErr w:type="gramEnd"/>
           </w:p>
         </w:tc>
       </w:tr>
@@ -5211,7 +4879,7 @@
           </mc:Choice>
           <mc:Fallback>
             <w:pict>
-              <v:roundrect w14:anchorId="37484663" id="圓角矩形 25" o:spid="_x0000_s1026" style="position:absolute;margin-left:-2.4pt;margin-top:546.45pt;width:141.6pt;height:98.75pt;z-index:251675648;visibility:visible;mso-wrap-style:square;mso-width-percent:0;mso-height-percent:0;mso-wrap-distance-left:9pt;mso-wrap-distance-top:0;mso-wrap-distance-right:9pt;mso-wrap-distance-bottom:0;mso-position-horizontal:absolute;mso-position-horizontal-relative:text;mso-position-vertical:absolute;mso-position-vertical-relative:margin;mso-width-percent:0;mso-height-percent:0;mso-width-relative:margin;mso-height-relative:margin;v-text-anchor:middle" arcsize="4542f" o:gfxdata="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" filled="f" strokecolor="#5a5a5a [2109]" strokeweight="2.5pt">
+              <v:roundrect w14:anchorId="7F6A3091" id="圓角矩形 25" o:spid="_x0000_s1026" style="position:absolute;margin-left:-2.4pt;margin-top:546.45pt;width:141.6pt;height:98.75pt;z-index:251675648;visibility:visible;mso-wrap-style:square;mso-width-percent:0;mso-height-percent:0;mso-wrap-distance-left:9pt;mso-wrap-distance-top:0;mso-wrap-distance-right:9pt;mso-wrap-distance-bottom:0;mso-position-horizontal:absolute;mso-position-horizontal-relative:text;mso-position-vertical:absolute;mso-position-vertical-relative:margin;mso-width-percent:0;mso-height-percent:0;mso-width-relative:margin;mso-height-relative:margin;v-text-anchor:middle" arcsize="4542f" o:gfxdata="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" filled="f" strokecolor="#5a5a5a [2109]" strokeweight="2.5pt">
                 <v:stroke joinstyle="miter"/>
                 <w10:wrap anchory="margin"/>
               </v:roundrect>
@@ -5647,7 +5315,6 @@
               </w:rPr>
               <w:t>約一</w:t>
             </w:r>
-            <w:proofErr w:type="gramStart"/>
             <w:r>
               <w:rPr>
                 <w:rFonts w:ascii="Barlow Condensed Medium" w:eastAsia="標楷體" w:hAnsi="Barlow Condensed Medium" w:cstheme="minorHAnsi" w:hint="eastAsia"/>
@@ -5658,7 +5325,6 @@
               </w:rPr>
               <w:t>5</w:t>
             </w:r>
-            <w:proofErr w:type="gramEnd"/>
             <w:r>
               <w:rPr>
                 <w:rFonts w:ascii="Barlow Condensed Medium" w:eastAsia="標楷體" w:hAnsi="Barlow Condensed Medium" w:cstheme="minorHAnsi" w:hint="eastAsia"/>
@@ -5763,27 +5429,7 @@
                 <w:sz w:val="26"/>
                 <w:szCs w:val="26"/>
               </w:rPr>
-              <w:t>新的</w:t>
-            </w:r>
-            <w:proofErr w:type="gramStart"/>
-            <w:r>
-              <w:rPr>
-                <w:rFonts w:ascii="Barlow Condensed Medium" w:eastAsia="標楷體" w:hAnsi="Barlow Condensed Medium" w:hint="eastAsia"/>
-                <w:w w:val="90"/>
-                <w:sz w:val="26"/>
-                <w:szCs w:val="26"/>
-              </w:rPr>
-              <w:t>誡</w:t>
-            </w:r>
-            <w:proofErr w:type="gramEnd"/>
-            <w:r>
-              <w:rPr>
-                <w:rFonts w:ascii="Barlow Condensed Medium" w:eastAsia="標楷體" w:hAnsi="Barlow Condensed Medium" w:hint="eastAsia"/>
-                <w:w w:val="90"/>
-                <w:sz w:val="26"/>
-                <w:szCs w:val="26"/>
-              </w:rPr>
-              <w:t>命</w:t>
+              <w:t>新的誡命</w:t>
             </w:r>
           </w:p>
         </w:tc>
@@ -5812,7 +5458,6 @@
                 <w:szCs w:val="26"/>
               </w:rPr>
             </w:pPr>
-            <w:proofErr w:type="gramStart"/>
             <w:r>
               <w:rPr>
                 <w:rFonts w:ascii="Barlow Condensed Medium" w:eastAsia="華康中黑體" w:hAnsi="Barlow Condensed Medium" w:hint="eastAsia"/>
@@ -5823,7 +5468,6 @@
               </w:rPr>
               <w:t>啟應</w:t>
             </w:r>
-            <w:proofErr w:type="gramEnd"/>
             <w:r>
               <w:rPr>
                 <w:rFonts w:ascii="Barlow Condensed Medium" w:eastAsia="華康中黑體" w:hAnsi="Barlow Condensed Medium" w:hint="eastAsia"/>
@@ -7048,7 +6692,6 @@
         </w:rPr>
         <w:t xml:space="preserve">       </w:t>
       </w:r>
-      <w:proofErr w:type="gramStart"/>
       <w:r>
         <w:rPr>
           <w:rFonts w:ascii="Barlow Condensed Medium" w:eastAsia="華康中圓體" w:hAnsi="Barlow Condensed Medium"/>
@@ -7056,7 +6699,6 @@
         </w:rPr>
         <w:t>主堂</w:t>
       </w:r>
-      <w:proofErr w:type="gramEnd"/>
       <w:r>
         <w:rPr>
           <w:rFonts w:ascii="Barlow Condensed Medium" w:eastAsia="華康中圓體" w:hAnsi="Barlow Condensed Medium"/>
@@ -7201,7 +6843,6 @@
                                 <w:sz w:val="22"/>
                               </w:rPr>
                             </w:pPr>
-                            <w:proofErr w:type="gramStart"/>
                             <w:r>
                               <w:rPr>
                                 <w:rFonts w:ascii="Barlow Condensed Medium" w:eastAsia="華康儷中黑" w:hAnsi="Barlow Condensed Medium"/>
@@ -7209,7 +6850,6 @@
                               </w:rPr>
                               <w:t>教會臉書</w:t>
                             </w:r>
-                            <w:proofErr w:type="gramEnd"/>
                             <w:r>
                               <w:rPr>
                                 <w:rFonts w:ascii="Barlow Condensed Medium" w:eastAsia="華康儷中黑" w:hAnsi="Barlow Condensed Medium"/>
@@ -7263,7 +6903,6 @@
                           <w:sz w:val="22"/>
                         </w:rPr>
                       </w:pPr>
-                      <w:proofErr w:type="gramStart"/>
                       <w:r>
                         <w:rPr>
                           <w:rFonts w:ascii="Barlow Condensed Medium" w:eastAsia="華康儷中黑" w:hAnsi="Barlow Condensed Medium"/>
@@ -7271,7 +6910,6 @@
                         </w:rPr>
                         <w:t>教會臉書</w:t>
                       </w:r>
-                      <w:proofErr w:type="gramEnd"/>
                       <w:r>
                         <w:rPr>
                           <w:rFonts w:ascii="Barlow Condensed Medium" w:eastAsia="華康儷中黑" w:hAnsi="Barlow Condensed Medium"/>
@@ -7329,19 +6967,8 @@
           <w:sz w:val="28"/>
           <w:szCs w:val="28"/>
         </w:rPr>
-        <w:t xml:space="preserve"> </w:t>
-      </w:r>
-      <w:proofErr w:type="gramStart"/>
-      <w:r>
-        <w:rPr>
-          <w:rFonts w:ascii="Old English Text MT" w:hAnsi="Old English Text MT"/>
-          <w:color w:val="404040" w:themeColor="text1" w:themeTint="BF"/>
-          <w:sz w:val="28"/>
-          <w:szCs w:val="28"/>
-        </w:rPr>
-        <w:t>Weekly</w:t>
-      </w:r>
-      <w:proofErr w:type="gramEnd"/>
+        <w:t xml:space="preserve"> Weekly</w:t>
+      </w:r>
     </w:p>
     <w:p>
       <w:pPr>
@@ -8117,15 +7744,7 @@
                                       <w:color w:val="FFFFFF" w:themeColor="background1"/>
                                       <w:w w:val="66"/>
                                     </w:rPr>
-                                    <w:t xml:space="preserve">等候　</w:t>
-                                  </w:r>
-                                  <w:r>
-                                    <w:rPr>
-                                      <w:rFonts w:ascii="華康儷中黑" w:eastAsia="華康儷中黑" w:hint="eastAsia"/>
-                                      <w:color w:val="FFFFFF" w:themeColor="background1"/>
-                                      <w:w w:val="66"/>
-                                    </w:rPr>
-                                    <w:t>神的話</w:t>
+                                    <w:t>等候　神的話</w:t>
                                   </w:r>
                                 </w:p>
                               </w:txbxContent>
@@ -8170,15 +7789,7 @@
                                 <w:color w:val="FFFFFF" w:themeColor="background1"/>
                                 <w:w w:val="66"/>
                               </w:rPr>
-                              <w:t xml:space="preserve">等候　</w:t>
-                            </w:r>
-                            <w:r>
-                              <w:rPr>
-                                <w:rFonts w:ascii="華康儷中黑" w:eastAsia="華康儷中黑" w:hint="eastAsia"/>
-                                <w:color w:val="FFFFFF" w:themeColor="background1"/>
-                                <w:w w:val="66"/>
-                              </w:rPr>
-                              <w:t>神的話</w:t>
+                              <w:t>等候　神的話</w:t>
                             </w:r>
                           </w:p>
                         </w:txbxContent>
@@ -8217,7 +7828,6 @@
                 <w:szCs w:val="20"/>
               </w:rPr>
             </w:pPr>
-            <w:proofErr w:type="gramStart"/>
             <w:r>
               <w:rPr>
                 <w:rFonts w:eastAsia="華康儷中黑" w:cstheme="minorHAnsi"/>
@@ -8228,7 +7838,6 @@
               </w:rPr>
               <w:t>序樂</w:t>
             </w:r>
-            <w:proofErr w:type="gramEnd"/>
           </w:p>
         </w:tc>
         <w:tc>
@@ -8365,7 +7974,6 @@
                 <w:szCs w:val="20"/>
               </w:rPr>
             </w:pPr>
-            <w:proofErr w:type="gramStart"/>
             <w:r>
               <w:rPr>
                 <w:rFonts w:eastAsia="華康儷中黑" w:cstheme="minorHAnsi"/>
@@ -8376,7 +7984,6 @@
               </w:rPr>
               <w:t>宣召</w:t>
             </w:r>
-            <w:proofErr w:type="gramEnd"/>
           </w:p>
         </w:tc>
         <w:tc>
@@ -8835,7 +8442,6 @@
                 <w:szCs w:val="20"/>
               </w:rPr>
             </w:pPr>
-            <w:proofErr w:type="gramStart"/>
             <w:r>
               <w:rPr>
                 <w:rFonts w:eastAsia="華康儷中黑" w:cstheme="minorHAnsi"/>
@@ -8846,7 +8452,6 @@
               </w:rPr>
               <w:t>啟應文</w:t>
             </w:r>
-            <w:proofErr w:type="gramEnd"/>
           </w:p>
         </w:tc>
         <w:tc>
@@ -9186,29 +8791,7 @@
                 <w:sz w:val="20"/>
                 <w:szCs w:val="20"/>
               </w:rPr>
-              <w:t>我的</w:t>
-            </w:r>
-            <w:proofErr w:type="gramStart"/>
-            <w:r>
-              <w:rPr>
-                <w:rFonts w:ascii="Bahnschrift SemiBold Condensed" w:eastAsia="標楷體" w:hAnsi="Bahnschrift SemiBold Condensed" w:cstheme="minorHAnsi" w:hint="eastAsia"/>
-                <w:color w:val="000000" w:themeColor="text1"/>
-                <w:w w:val="125"/>
-                <w:sz w:val="20"/>
-                <w:szCs w:val="20"/>
-              </w:rPr>
-              <w:t>生命獻互</w:t>
-            </w:r>
-            <w:proofErr w:type="gramEnd"/>
-            <w:r>
-              <w:rPr>
-                <w:rFonts w:ascii="Bahnschrift SemiBold Condensed" w:eastAsia="標楷體" w:hAnsi="Bahnschrift SemiBold Condensed" w:cstheme="minorHAnsi" w:hint="eastAsia"/>
-                <w:color w:val="000000" w:themeColor="text1"/>
-                <w:w w:val="125"/>
-                <w:sz w:val="20"/>
-                <w:szCs w:val="20"/>
-              </w:rPr>
-              <w:t>祢</w:t>
+              <w:t>我的生命獻互祢</w:t>
             </w:r>
           </w:p>
         </w:tc>
@@ -10763,7 +10346,6 @@
                 <w:szCs w:val="20"/>
               </w:rPr>
             </w:pPr>
-            <w:proofErr w:type="gramStart"/>
             <w:r>
               <w:rPr>
                 <w:rFonts w:eastAsia="華康儷中黑" w:cstheme="minorHAnsi"/>
@@ -10774,7 +10356,6 @@
               </w:rPr>
               <w:t>公禱</w:t>
             </w:r>
-            <w:proofErr w:type="gramEnd"/>
           </w:p>
         </w:tc>
         <w:tc>
@@ -10911,7 +10492,6 @@
                 <w:szCs w:val="20"/>
               </w:rPr>
             </w:pPr>
-            <w:proofErr w:type="gramStart"/>
             <w:r>
               <w:rPr>
                 <w:rFonts w:eastAsia="華康儷中黑" w:cstheme="minorHAnsi"/>
@@ -10922,7 +10502,6 @@
               </w:rPr>
               <w:t>頌榮</w:t>
             </w:r>
-            <w:proofErr w:type="gramEnd"/>
           </w:p>
         </w:tc>
         <w:tc>
@@ -11148,7 +10727,6 @@
               </w:rPr>
               <w:t>:</w:t>
             </w:r>
-            <w:proofErr w:type="gramStart"/>
             <w:r>
               <w:rPr>
                 <w:rFonts w:ascii="Bahnschrift SemiBold Condensed" w:eastAsia="標楷體" w:hAnsi="Bahnschrift SemiBold Condensed" w:cstheme="minorHAnsi" w:hint="eastAsia"/>
@@ -11159,7 +10737,6 @@
               </w:rPr>
               <w:t>阿們頌</w:t>
             </w:r>
-            <w:proofErr w:type="gramEnd"/>
           </w:p>
         </w:tc>
         <w:tc>
@@ -11257,7 +10834,6 @@
                 <w:szCs w:val="20"/>
               </w:rPr>
             </w:pPr>
-            <w:proofErr w:type="gramStart"/>
             <w:r>
               <w:rPr>
                 <w:rFonts w:eastAsia="華康儷中黑" w:cstheme="minorHAnsi"/>
@@ -11268,7 +10844,6 @@
               </w:rPr>
               <w:t>殿樂</w:t>
             </w:r>
-            <w:proofErr w:type="gramEnd"/>
           </w:p>
         </w:tc>
         <w:tc>
@@ -11914,7 +11489,7 @@
           </mc:Choice>
           <mc:Fallback>
             <w:pict>
-              <v:line w14:anchorId="0282E2E3" id="直線接點 2" o:spid="_x0000_s1026" style="position:absolute;z-index:251643904;visibility:visible;mso-wrap-style:square;mso-height-percent:0;mso-wrap-distance-left:9pt;mso-wrap-distance-top:0;mso-wrap-distance-right:9pt;mso-wrap-distance-bottom:0;mso-position-horizontal:absolute;mso-position-horizontal-relative:page;mso-position-vertical:absolute;mso-position-vertical-relative:page;mso-height-percent:0;mso-height-relative:margin" from="687.75pt,19.85pt" to="687.75pt,709.8pt" o:gfxdata="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" strokecolor="black [3213]" strokeweight=".5pt">
+              <v:line w14:anchorId="76FE5B6A" id="直線接點 2" o:spid="_x0000_s1026" style="position:absolute;z-index:251643904;visibility:visible;mso-wrap-style:square;mso-height-percent:0;mso-wrap-distance-left:9pt;mso-wrap-distance-top:0;mso-wrap-distance-right:9pt;mso-wrap-distance-bottom:0;mso-position-horizontal:absolute;mso-position-horizontal-relative:page;mso-position-vertical:absolute;mso-position-vertical-relative:page;mso-height-percent:0;mso-height-relative:margin" from="687.75pt,19.85pt" to="687.75pt,709.8pt" o:gfxdata="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" strokecolor="black [3213]" strokeweight=".5pt">
                 <v:stroke dashstyle="3 1" joinstyle="miter"/>
                 <w10:wrap anchorx="page" anchory="page"/>
               </v:line>
@@ -12044,7 +11619,6 @@
         </w:rPr>
         <w:t xml:space="preserve"> </w:t>
       </w:r>
-      <w:proofErr w:type="gramStart"/>
       <w:r>
         <w:rPr>
           <w:rFonts w:eastAsia="標楷體" w:cstheme="minorHAnsi" w:hint="eastAsia"/>
@@ -12052,17 +11626,7 @@
           <w:w w:val="90"/>
           <w:szCs w:val="24"/>
         </w:rPr>
-        <w:t>為著義曾</w:t>
-      </w:r>
-      <w:proofErr w:type="gramEnd"/>
-      <w:r>
-        <w:rPr>
-          <w:rFonts w:eastAsia="標楷體" w:cstheme="minorHAnsi" w:hint="eastAsia"/>
-          <w:color w:val="000000" w:themeColor="text1"/>
-          <w:w w:val="90"/>
-          <w:szCs w:val="24"/>
-        </w:rPr>
-        <w:t>受窘逐的人有福氣！因為天國是</w:t>
+        <w:t>為著義曾受窘逐的人有福氣！因為天國是</w:t>
       </w:r>
       <w:r>
         <w:rPr>
@@ -12145,7 +11709,6 @@
         </w:rPr>
         <w:t xml:space="preserve"> </w:t>
       </w:r>
-      <w:proofErr w:type="gramStart"/>
       <w:r>
         <w:rPr>
           <w:rFonts w:eastAsia="華康中黑體" w:cstheme="minorHAnsi" w:hint="eastAsia"/>
@@ -12153,17 +11716,7 @@
           <w:w w:val="90"/>
           <w:szCs w:val="24"/>
         </w:rPr>
-        <w:t>為義受逼迫</w:t>
-      </w:r>
-      <w:proofErr w:type="gramEnd"/>
-      <w:r>
-        <w:rPr>
-          <w:rFonts w:eastAsia="華康中黑體" w:cstheme="minorHAnsi" w:hint="eastAsia"/>
-          <w:color w:val="000000" w:themeColor="text1"/>
-          <w:w w:val="90"/>
-          <w:szCs w:val="24"/>
-        </w:rPr>
-        <w:t>的人有福了！因為天國是他們的</w:t>
+        <w:t>為義受逼迫的人有福了！因為天國是他們的</w:t>
       </w:r>
       <w:r>
         <w:rPr>
@@ -12283,7 +11836,6 @@
                 <w:w w:val="80"/>
               </w:rPr>
             </w:pPr>
-            <w:proofErr w:type="gramStart"/>
             <w:r>
               <w:rPr>
                 <w:rFonts w:ascii="Barlow Condensed Medium" w:eastAsia="華康中黑體" w:hAnsi="Barlow Condensed Medium" w:cstheme="minorHAnsi"/>
@@ -12291,7 +11843,6 @@
               </w:rPr>
               <w:t>主日事奉</w:t>
             </w:r>
-            <w:proofErr w:type="gramEnd"/>
           </w:p>
         </w:tc>
         <w:tc>
@@ -12322,17 +11873,8 @@
                 <w:rFonts w:ascii="Barlow Condensed Medium" w:eastAsia="華康中黑體" w:hAnsi="Barlow Condensed Medium" w:cstheme="minorHAnsi"/>
                 <w:w w:val="66"/>
               </w:rPr>
-              <w:t>本</w:t>
-            </w:r>
-            <w:proofErr w:type="gramStart"/>
-            <w:r>
-              <w:rPr>
-                <w:rFonts w:ascii="Barlow Condensed Medium" w:eastAsia="華康中黑體" w:hAnsi="Barlow Condensed Medium" w:cstheme="minorHAnsi"/>
-                <w:w w:val="66"/>
-              </w:rPr>
-              <w:t>週</w:t>
-            </w:r>
-            <w:proofErr w:type="gramEnd"/>
+              <w:t>本週</w:t>
+            </w:r>
             <w:r>
               <w:rPr>
                 <w:rFonts w:ascii="Barlow Condensed Medium" w:eastAsia="華康儷中黑" w:hAnsi="Barlow Condensed Medium" w:cstheme="minorHAnsi"/>
@@ -12442,17 +11984,8 @@
                 <w:rFonts w:ascii="Barlow Condensed Medium" w:eastAsia="華康中黑體" w:hAnsi="Barlow Condensed Medium" w:cstheme="minorHAnsi"/>
                 <w:w w:val="66"/>
               </w:rPr>
-              <w:t>下</w:t>
-            </w:r>
-            <w:proofErr w:type="gramStart"/>
-            <w:r>
-              <w:rPr>
-                <w:rFonts w:ascii="Barlow Condensed Medium" w:eastAsia="華康中黑體" w:hAnsi="Barlow Condensed Medium" w:cstheme="minorHAnsi"/>
-                <w:w w:val="66"/>
-              </w:rPr>
-              <w:t>週</w:t>
-            </w:r>
-            <w:proofErr w:type="gramEnd"/>
+              <w:t>下週</w:t>
+            </w:r>
             <w:r>
               <w:rPr>
                 <w:rFonts w:ascii="Barlow Condensed Medium" w:eastAsia="華康儷中黑" w:hAnsi="Barlow Condensed Medium" w:cstheme="minorHAnsi"/>
@@ -12900,7 +12433,6 @@
                 <w:szCs w:val="28"/>
               </w:rPr>
             </w:pPr>
-            <w:proofErr w:type="gramStart"/>
             <w:r>
               <w:rPr>
                 <w:rFonts w:ascii="華康正顏楷體W9" w:eastAsia="華康正顏楷體W9" w:cstheme="minorHAnsi" w:hint="eastAsia"/>
@@ -12910,7 +12442,6 @@
               </w:rPr>
               <w:t>月值月長執</w:t>
             </w:r>
-            <w:proofErr w:type="gramEnd"/>
             <w:r>
               <w:rPr>
                 <w:rFonts w:ascii="標楷體" w:eastAsia="標楷體" w:hAnsi="標楷體" w:cstheme="minorHAnsi" w:hint="eastAsia"/>
@@ -13781,7 +13312,6 @@
                 <w:w w:val="80"/>
               </w:rPr>
             </w:pPr>
-            <w:proofErr w:type="gramStart"/>
             <w:r>
               <w:rPr>
                 <w:rFonts w:ascii="Barlow Condensed Medium" w:eastAsia="華康中黑體" w:hAnsi="Barlow Condensed Medium" w:cstheme="minorHAnsi"/>
@@ -13789,7 +13319,6 @@
               </w:rPr>
               <w:t>司獻</w:t>
             </w:r>
-            <w:proofErr w:type="gramEnd"/>
           </w:p>
         </w:tc>
         <w:tc>
@@ -14969,21 +14498,12 @@
                 <w:w w:val="80"/>
               </w:rPr>
             </w:pPr>
-            <w:proofErr w:type="gramStart"/>
             <w:r>
               <w:rPr>
                 <w:rFonts w:ascii="Barlow Condensed Medium" w:eastAsia="標楷體" w:hAnsi="Barlow Condensed Medium" w:cstheme="minorHAnsi"/>
                 <w:w w:val="80"/>
               </w:rPr>
-              <w:t>拿細耳</w:t>
-            </w:r>
-            <w:proofErr w:type="gramEnd"/>
-            <w:r>
-              <w:rPr>
-                <w:rFonts w:ascii="Barlow Condensed Medium" w:eastAsia="標楷體" w:hAnsi="Barlow Condensed Medium" w:cstheme="minorHAnsi"/>
-                <w:w w:val="80"/>
-              </w:rPr>
-              <w:t>小組</w:t>
+              <w:t>拿細耳小組</w:t>
             </w:r>
           </w:p>
         </w:tc>
@@ -15788,14 +15308,12 @@
                 <w:rFonts w:ascii="Barlow Condensed Medium" w:eastAsia="標楷體" w:hAnsi="Barlow Condensed Medium" w:cstheme="minorHAnsi"/>
               </w:rPr>
             </w:pPr>
-            <w:proofErr w:type="gramStart"/>
             <w:r>
               <w:rPr>
                 <w:rFonts w:ascii="Barlow Condensed Medium" w:eastAsia="標楷體" w:hAnsi="Barlow Condensed Medium" w:cstheme="minorHAnsi" w:hint="eastAsia"/>
               </w:rPr>
               <w:t>楊竣傑</w:t>
             </w:r>
-            <w:proofErr w:type="gramEnd"/>
           </w:p>
         </w:tc>
         <w:tc>
@@ -16726,16 +16244,8 @@
               <w:rPr>
                 <w:rFonts w:ascii="Barlow Condensed Medium" w:eastAsia="標楷體" w:hAnsi="Barlow Condensed Medium" w:cstheme="minorHAnsi" w:hint="eastAsia"/>
               </w:rPr>
-              <w:t>劉廷</w:t>
-            </w:r>
-            <w:proofErr w:type="gramStart"/>
-            <w:r>
-              <w:rPr>
-                <w:rFonts w:ascii="Barlow Condensed Medium" w:eastAsia="標楷體" w:hAnsi="Barlow Condensed Medium" w:cstheme="minorHAnsi" w:hint="eastAsia"/>
-              </w:rPr>
-              <w:t>驛</w:t>
-            </w:r>
-            <w:proofErr w:type="gramEnd"/>
+              <w:t>劉廷驛</w:t>
+            </w:r>
           </w:p>
         </w:tc>
         <w:tc>
@@ -16760,14 +16270,12 @@
                 <w:rFonts w:ascii="Barlow Condensed Medium" w:eastAsia="標楷體" w:hAnsi="Barlow Condensed Medium" w:cstheme="minorHAnsi"/>
               </w:rPr>
             </w:pPr>
-            <w:proofErr w:type="gramStart"/>
             <w:r>
               <w:rPr>
                 <w:rFonts w:ascii="Barlow Condensed Medium" w:eastAsia="標楷體" w:hAnsi="Barlow Condensed Medium" w:cstheme="minorHAnsi" w:hint="eastAsia"/>
               </w:rPr>
               <w:t>蔡侑霖</w:t>
             </w:r>
-            <w:proofErr w:type="gramEnd"/>
           </w:p>
         </w:tc>
         <w:tc>
@@ -17043,7 +16551,6 @@
                 <w:w w:val="80"/>
               </w:rPr>
             </w:pPr>
-            <w:proofErr w:type="gramStart"/>
             <w:r>
               <w:rPr>
                 <w:rFonts w:ascii="Barlow Condensed Medium" w:eastAsia="華康中黑體" w:hAnsi="Barlow Condensed Medium" w:cstheme="minorHAnsi"/>
@@ -17051,7 +16558,6 @@
               </w:rPr>
               <w:t>愛宴</w:t>
             </w:r>
-            <w:proofErr w:type="gramEnd"/>
           </w:p>
         </w:tc>
         <w:tc>
@@ -17918,18 +17424,8 @@
                 <w:w w:val="80"/>
                 <w:szCs w:val="24"/>
               </w:rPr>
-              <w:t>什</w:t>
-            </w:r>
-            <w:proofErr w:type="gramStart"/>
-            <w:r>
-              <w:rPr>
-                <w:rFonts w:ascii="Barlow Condensed Medium" w:eastAsia="華康中黑體" w:hAnsi="Barlow Condensed Medium" w:cstheme="minorHAnsi" w:hint="eastAsia"/>
-                <w:w w:val="80"/>
-                <w:szCs w:val="24"/>
-              </w:rPr>
-              <w:t>一</w:t>
-            </w:r>
-            <w:proofErr w:type="gramEnd"/>
+              <w:t>什一</w:t>
+            </w:r>
             <w:r>
               <w:rPr>
                 <w:rFonts w:ascii="Barlow Condensed Medium" w:eastAsia="華康中黑體" w:hAnsi="Barlow Condensed Medium" w:cstheme="minorHAnsi"/>
@@ -18674,6 +18170,30 @@
                 <w:szCs w:val="24"/>
               </w:rPr>
             </w:pPr>
+            <w:r>
+              <w:rPr>
+                <w:rFonts w:ascii="Barlow Condensed Medium" w:eastAsia="華康中黑體" w:hAnsi="Barlow Condensed Medium" w:cstheme="minorHAnsi"/>
+                <w:w w:val="80"/>
+                <w:szCs w:val="24"/>
+              </w:rPr>
+              <w:sym w:font="Wingdings 2" w:char="F0AE"/>
+            </w:r>
+            <w:r>
+              <w:rPr>
+                <w:rFonts w:ascii="Barlow Condensed Medium" w:eastAsia="華康中黑體" w:hAnsi="Barlow Condensed Medium" w:cstheme="minorHAnsi" w:hint="eastAsia"/>
+                <w:w w:val="80"/>
+                <w:szCs w:val="24"/>
+              </w:rPr>
+              <w:t>為青少契</w:t>
+            </w:r>
+            <w:r>
+              <w:rPr>
+                <w:rFonts w:ascii="Barlow Condensed Medium" w:eastAsia="華康中黑體" w:hAnsi="Barlow Condensed Medium" w:cstheme="minorHAnsi"/>
+                <w:w w:val="80"/>
+                <w:szCs w:val="24"/>
+              </w:rPr>
+              <w:t>奉獻：</w:t>
+            </w:r>
           </w:p>
         </w:tc>
         <w:tc>
@@ -18695,6 +18215,22 @@
                 <w:szCs w:val="24"/>
               </w:rPr>
             </w:pPr>
+            <w:r>
+              <w:rPr>
+                <w:rFonts w:ascii="Barlow Condensed Medium" w:eastAsia="華康中黑體" w:hAnsi="Barlow Condensed Medium" w:cstheme="minorHAnsi" w:hint="eastAsia"/>
+                <w:w w:val="80"/>
+                <w:szCs w:val="24"/>
+              </w:rPr>
+              <w:t>31</w:t>
+            </w:r>
+            <w:r>
+              <w:rPr>
+                <w:rFonts w:ascii="Barlow Condensed Medium" w:eastAsia="華康中黑體" w:hAnsi="Barlow Condensed Medium" w:cstheme="minorHAnsi" w:hint="eastAsia"/>
+                <w:w w:val="80"/>
+                <w:szCs w:val="24"/>
+              </w:rPr>
+              <w:t>號</w:t>
+            </w:r>
           </w:p>
         </w:tc>
         <w:tc>
@@ -18716,6 +18252,16 @@
                 <w:szCs w:val="24"/>
               </w:rPr>
             </w:pPr>
+            <w:r>
+              <w:rPr>
+                <w:rFonts w:ascii="Barlow Condensed Medium" w:eastAsia="華康中黑體" w:hAnsi="Barlow Condensed Medium" w:cstheme="minorHAnsi" w:hint="eastAsia"/>
+                <w:w w:val="80"/>
+                <w:szCs w:val="24"/>
+              </w:rPr>
+              <w:t>1,000</w:t>
+            </w:r>
+            <w:bookmarkStart w:id="6" w:name="_GoBack"/>
+            <w:bookmarkEnd w:id="6"/>
           </w:p>
         </w:tc>
         <w:tc>
@@ -19719,7 +19265,6 @@
                 <w:szCs w:val="20"/>
               </w:rPr>
             </w:pPr>
-            <w:proofErr w:type="gramStart"/>
             <w:r>
               <w:rPr>
                 <w:rFonts w:ascii="Barlow Condensed Medium" w:eastAsia="華康中黑體" w:hAnsi="Barlow Condensed Medium" w:cstheme="minorHAnsi"/>
@@ -19729,7 +19274,6 @@
               </w:rPr>
               <w:t>一</w:t>
             </w:r>
-            <w:proofErr w:type="gramEnd"/>
             <w:r>
               <w:rPr>
                 <w:rFonts w:ascii="Barlow Condensed Medium" w:eastAsia="華康中黑體" w:hAnsi="Barlow Condensed Medium" w:cstheme="minorHAnsi"/>
@@ -20092,7 +19636,6 @@
                 <w:szCs w:val="20"/>
               </w:rPr>
             </w:pPr>
-            <w:proofErr w:type="gramStart"/>
             <w:r>
               <w:rPr>
                 <w:rFonts w:ascii="Barlow Condensed Medium" w:eastAsia="華康中黑體" w:hAnsi="Barlow Condensed Medium" w:cstheme="minorHAnsi"/>
@@ -20102,7 +19645,6 @@
               </w:rPr>
               <w:t>三</w:t>
             </w:r>
-            <w:proofErr w:type="gramEnd"/>
             <w:r>
               <w:rPr>
                 <w:rFonts w:ascii="Barlow Condensed Medium" w:eastAsia="華康中黑體" w:hAnsi="Barlow Condensed Medium" w:cstheme="minorHAnsi"/>
@@ -21059,7 +20601,6 @@
           <w:szCs w:val="26"/>
         </w:rPr>
       </w:pPr>
-      <w:proofErr w:type="gramStart"/>
       <w:r>
         <w:rPr>
           <w:rFonts w:ascii="Barlow Condensed Medium" w:eastAsia="華康儷中黑" w:hAnsi="Barlow Condensed Medium" w:cstheme="minorHAnsi"/>
@@ -21067,17 +20608,7 @@
           <w:sz w:val="26"/>
           <w:szCs w:val="26"/>
         </w:rPr>
-        <w:t>鑰</w:t>
-      </w:r>
-      <w:proofErr w:type="gramEnd"/>
-      <w:r>
-        <w:rPr>
-          <w:rFonts w:ascii="Barlow Condensed Medium" w:eastAsia="華康儷中黑" w:hAnsi="Barlow Condensed Medium" w:cstheme="minorHAnsi"/>
-          <w:w w:val="80"/>
-          <w:sz w:val="26"/>
-          <w:szCs w:val="26"/>
-        </w:rPr>
-        <w:t>節：</w:t>
+        <w:t>鑰節：</w:t>
       </w:r>
       <w:r>
         <w:rPr>
@@ -21087,51 +20618,7 @@
           <w:sz w:val="26"/>
           <w:szCs w:val="26"/>
         </w:rPr>
-        <w:t>約阿施王沒有記念撒</w:t>
-      </w:r>
-      <w:proofErr w:type="gramStart"/>
-      <w:r>
-        <w:rPr>
-          <w:rFonts w:ascii="Barlow Condensed Medium" w:eastAsia="華康古印體" w:hAnsi="Barlow Condensed Medium" w:cstheme="minorHAnsi" w:hint="eastAsia"/>
-          <w:b/>
-          <w:w w:val="75"/>
-          <w:sz w:val="26"/>
-          <w:szCs w:val="26"/>
-        </w:rPr>
-        <w:t>迦</w:t>
-      </w:r>
-      <w:proofErr w:type="gramEnd"/>
-      <w:r>
-        <w:rPr>
-          <w:rFonts w:ascii="Barlow Condensed Medium" w:eastAsia="華康古印體" w:hAnsi="Barlow Condensed Medium" w:cstheme="minorHAnsi" w:hint="eastAsia"/>
-          <w:b/>
-          <w:w w:val="75"/>
-          <w:sz w:val="26"/>
-          <w:szCs w:val="26"/>
-        </w:rPr>
-        <w:t>利亞的父親耶何耶大對他所施的恩，反而殺了他的兒子。撒</w:t>
-      </w:r>
-      <w:proofErr w:type="gramStart"/>
-      <w:r>
-        <w:rPr>
-          <w:rFonts w:ascii="Barlow Condensed Medium" w:eastAsia="華康古印體" w:hAnsi="Barlow Condensed Medium" w:cstheme="minorHAnsi" w:hint="eastAsia"/>
-          <w:b/>
-          <w:w w:val="75"/>
-          <w:sz w:val="26"/>
-          <w:szCs w:val="26"/>
-        </w:rPr>
-        <w:t>迦</w:t>
-      </w:r>
-      <w:proofErr w:type="gramEnd"/>
-      <w:r>
-        <w:rPr>
-          <w:rFonts w:ascii="Barlow Condensed Medium" w:eastAsia="華康古印體" w:hAnsi="Barlow Condensed Medium" w:cstheme="minorHAnsi" w:hint="eastAsia"/>
-          <w:b/>
-          <w:w w:val="75"/>
-          <w:sz w:val="26"/>
-          <w:szCs w:val="26"/>
-        </w:rPr>
-        <w:t>利亞臨死的時候，說：「願耶和華鑒察，並且責問你！」</w:t>
+        <w:t>約阿施王沒有記念撒迦利亞的父親耶何耶大對他所施的恩，反而殺了他的兒子。撒迦利亞臨死的時候，說：「願耶和華鑒察，並且責問你！」</w:t>
       </w:r>
       <w:r>
         <w:rPr>
@@ -21200,9 +20687,8 @@
           <w:sz w:val="26"/>
           <w:szCs w:val="26"/>
         </w:rPr>
-        <w:t>猶大</w:t>
-      </w:r>
-      <w:proofErr w:type="gramStart"/>
+        <w:t>猶大王約阿施顯然扶不起。大祭司耶何耶大待他亦師亦父，還是救命恩人。為何他還在就能敬畏　神，不在就不行呢？甚至聽眾猶大領袖的話</w:t>
+      </w:r>
       <w:r>
         <w:rPr>
           <w:rFonts w:ascii="Barlow Condensed Medium" w:eastAsia="華康細黑體" w:hAnsi="Barlow Condensed Medium" w:hint="eastAsia"/>
@@ -21210,9 +20696,8 @@
           <w:sz w:val="26"/>
           <w:szCs w:val="26"/>
         </w:rPr>
-        <w:t>王約阿施顯然</w:t>
-      </w:r>
-      <w:proofErr w:type="gramEnd"/>
+        <w:t>(17-18)</w:t>
+      </w:r>
       <w:r>
         <w:rPr>
           <w:rFonts w:ascii="Barlow Condensed Medium" w:eastAsia="華康細黑體" w:hAnsi="Barlow Condensed Medium" w:hint="eastAsia"/>
@@ -21220,7 +20705,7 @@
           <w:sz w:val="26"/>
           <w:szCs w:val="26"/>
         </w:rPr>
-        <w:t>扶不起。大祭司耶何耶大待他亦師亦父，還是救命恩人。為何他還在就能敬畏　神，不在就不行呢？甚至聽眾猶大領袖的話</w:t>
+        <w:t>，下令殺了耶何耶大的兒子撒迦利亞，只因他來警告王離棄耶和華的後果。原因可能有：一、約阿施並未努力認識救他的　神耶和華。二、才智平庸，沒有主見。三、養尊處優，認為擁有一切皆是應得，不懂感恩。最後，改革只做修聖殿的表面功夫，並未深及人心。導致崇拜　神如拜回鍋的偶像，都是為利益。更不該殺先知</w:t>
       </w:r>
       <w:r>
         <w:rPr>
@@ -21229,7 +20714,7 @@
           <w:sz w:val="26"/>
           <w:szCs w:val="26"/>
         </w:rPr>
-        <w:t>(17-18)</w:t>
+        <w:t>(</w:t>
       </w:r>
       <w:r>
         <w:rPr>
@@ -21238,97 +20723,8 @@
           <w:sz w:val="26"/>
           <w:szCs w:val="26"/>
         </w:rPr>
-        <w:t>，下令殺了耶何耶大的兒子撒</w:t>
-      </w:r>
-      <w:proofErr w:type="gramStart"/>
-      <w:r>
-        <w:rPr>
-          <w:rFonts w:ascii="Barlow Condensed Medium" w:eastAsia="華康細黑體" w:hAnsi="Barlow Condensed Medium" w:hint="eastAsia"/>
-          <w:w w:val="75"/>
-          <w:sz w:val="26"/>
-          <w:szCs w:val="26"/>
-        </w:rPr>
-        <w:t>迦</w:t>
-      </w:r>
-      <w:proofErr w:type="gramEnd"/>
-      <w:r>
-        <w:rPr>
-          <w:rFonts w:ascii="Barlow Condensed Medium" w:eastAsia="華康細黑體" w:hAnsi="Barlow Condensed Medium" w:hint="eastAsia"/>
-          <w:w w:val="75"/>
-          <w:sz w:val="26"/>
-          <w:szCs w:val="26"/>
-        </w:rPr>
-        <w:t>利亞，只因他來警告王離棄耶和華的後果。原因可能有：一、約阿施並未努力認識救他的　神耶和華。二、才智平庸，沒有主見。三、養尊處優，認為擁有一切皆是應得，不懂感恩。最後，改革</w:t>
-      </w:r>
-      <w:proofErr w:type="gramStart"/>
-      <w:r>
-        <w:rPr>
-          <w:rFonts w:ascii="Barlow Condensed Medium" w:eastAsia="華康細黑體" w:hAnsi="Barlow Condensed Medium" w:hint="eastAsia"/>
-          <w:w w:val="75"/>
-          <w:sz w:val="26"/>
-          <w:szCs w:val="26"/>
-        </w:rPr>
-        <w:t>只做修聖殿</w:t>
-      </w:r>
-      <w:proofErr w:type="gramEnd"/>
-      <w:r>
-        <w:rPr>
-          <w:rFonts w:ascii="Barlow Condensed Medium" w:eastAsia="華康細黑體" w:hAnsi="Barlow Condensed Medium" w:hint="eastAsia"/>
-          <w:w w:val="75"/>
-          <w:sz w:val="26"/>
-          <w:szCs w:val="26"/>
-        </w:rPr>
-        <w:t xml:space="preserve">的表面功夫，並未深及人心。導致崇拜　</w:t>
-      </w:r>
-      <w:proofErr w:type="gramStart"/>
-      <w:r>
-        <w:rPr>
-          <w:rFonts w:ascii="Barlow Condensed Medium" w:eastAsia="華康細黑體" w:hAnsi="Barlow Condensed Medium" w:hint="eastAsia"/>
-          <w:w w:val="75"/>
-          <w:sz w:val="26"/>
-          <w:szCs w:val="26"/>
-        </w:rPr>
-        <w:t>神如拜</w:t>
-      </w:r>
-      <w:proofErr w:type="gramEnd"/>
-      <w:r>
-        <w:rPr>
-          <w:rFonts w:ascii="Barlow Condensed Medium" w:eastAsia="華康細黑體" w:hAnsi="Barlow Condensed Medium" w:hint="eastAsia"/>
-          <w:w w:val="75"/>
-          <w:sz w:val="26"/>
-          <w:szCs w:val="26"/>
-        </w:rPr>
-        <w:t>回鍋的偶像，都是為利益。更不該殺先知</w:t>
-      </w:r>
-      <w:r>
-        <w:rPr>
-          <w:rFonts w:ascii="Barlow Condensed Medium" w:eastAsia="華康細黑體" w:hAnsi="Barlow Condensed Medium" w:hint="eastAsia"/>
-          <w:w w:val="75"/>
-          <w:sz w:val="26"/>
-          <w:szCs w:val="26"/>
-        </w:rPr>
-        <w:t>(</w:t>
-      </w:r>
-      <w:r>
-        <w:rPr>
-          <w:rFonts w:ascii="Barlow Condensed Medium" w:eastAsia="華康細黑體" w:hAnsi="Barlow Condensed Medium" w:hint="eastAsia"/>
-          <w:w w:val="75"/>
-          <w:sz w:val="26"/>
-          <w:szCs w:val="26"/>
-        </w:rPr>
-        <w:t>列</w:t>
-      </w:r>
-      <w:proofErr w:type="gramStart"/>
-      <w:r>
-        <w:rPr>
-          <w:rFonts w:ascii="Barlow Condensed Medium" w:eastAsia="華康細黑體" w:hAnsi="Barlow Condensed Medium" w:hint="eastAsia"/>
-          <w:w w:val="75"/>
-          <w:sz w:val="26"/>
-          <w:szCs w:val="26"/>
-        </w:rPr>
-        <w:t>王記未記載</w:t>
-      </w:r>
-      <w:proofErr w:type="gramEnd"/>
+        <w:t>列王記未記載</w:t>
+      </w:r>
       <w:r>
         <w:rPr>
           <w:rFonts w:ascii="Barlow Condensed Medium" w:eastAsia="華康細黑體" w:hAnsi="Barlow Condensed Medium" w:hint="eastAsia"/>
@@ -21602,7 +20998,7 @@
           </mc:Choice>
           <mc:Fallback>
             <w:pict>
-              <v:line w14:anchorId="7BE96FA1" id="直線接點 4" o:spid="_x0000_s1026" style="position:absolute;z-index:251648000;visibility:visible;mso-wrap-style:square;mso-width-percent:0;mso-height-percent:0;mso-wrap-distance-left:9pt;mso-wrap-distance-top:0;mso-wrap-distance-right:9pt;mso-wrap-distance-bottom:0;mso-position-horizontal:absolute;mso-position-horizontal-relative:page;mso-position-vertical:absolute;mso-position-vertical-relative:page;mso-width-percent:0;mso-height-percent:0;mso-width-relative:margin;mso-height-relative:margin" from="343.9pt,19.85pt" to="345.05pt,710.95pt" o:gfxdata="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" strokecolor="black [3213]" strokeweight=".5pt">
+              <v:line w14:anchorId="11568643" id="直線接點 4" o:spid="_x0000_s1026" style="position:absolute;z-index:251648000;visibility:visible;mso-wrap-style:square;mso-width-percent:0;mso-height-percent:0;mso-wrap-distance-left:9pt;mso-wrap-distance-top:0;mso-wrap-distance-right:9pt;mso-wrap-distance-bottom:0;mso-position-horizontal:absolute;mso-position-horizontal-relative:page;mso-position-vertical:absolute;mso-position-vertical-relative:page;mso-width-percent:0;mso-height-percent:0;mso-width-relative:margin;mso-height-relative:margin" from="343.9pt,19.85pt" to="345.05pt,710.95pt" o:gfxdata="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" strokecolor="black [3213]" strokeweight=".5pt">
                 <v:stroke dashstyle="3 1" joinstyle="miter"/>
                 <w10:wrap anchorx="page" anchory="page"/>
               </v:line>
@@ -21624,7 +21020,6 @@
         </w:rPr>
         <w:t>本</w:t>
       </w:r>
-      <w:proofErr w:type="gramStart"/>
       <w:r>
         <w:rPr>
           <w:rFonts w:ascii="Barlow Condensed Medium" w:eastAsia="華康正顏楷體W9" w:hAnsi="Barlow Condensed Medium" w:cstheme="minorHAnsi"/>
@@ -21632,7 +21027,6 @@
         </w:rPr>
         <w:t>週講章</w:t>
       </w:r>
-      <w:proofErr w:type="gramEnd"/>
       <w:r>
         <w:rPr>
           <w:rFonts w:ascii="Barlow Condensed Medium" w:eastAsia="華康正顏楷體W9" w:hAnsi="Barlow Condensed Medium" w:cstheme="minorHAnsi"/>
@@ -21993,67 +21387,7 @@
           <w:sz w:val="26"/>
           <w:szCs w:val="26"/>
         </w:rPr>
-        <w:t>為了守護　神與大衛家的聖約，祭司耶何耶大藏匿和保護了王儲約阿施；為了引導百姓歸向耶和華，　神差耶何耶大的兒子撒</w:t>
-      </w:r>
-      <w:proofErr w:type="gramStart"/>
-      <w:r>
-        <w:rPr>
-          <w:rFonts w:eastAsia="華康儷中黑" w:hint="eastAsia"/>
-          <w:w w:val="75"/>
-          <w:sz w:val="26"/>
-          <w:szCs w:val="26"/>
-        </w:rPr>
-        <w:t>迦</w:t>
-      </w:r>
-      <w:proofErr w:type="gramEnd"/>
-      <w:r>
-        <w:rPr>
-          <w:rFonts w:eastAsia="華康儷中黑" w:hint="eastAsia"/>
-          <w:w w:val="75"/>
-          <w:sz w:val="26"/>
-          <w:szCs w:val="26"/>
-        </w:rPr>
-        <w:t>利亞警告百姓，也是為了</w:t>
-      </w:r>
-      <w:proofErr w:type="gramStart"/>
-      <w:r>
-        <w:rPr>
-          <w:rFonts w:eastAsia="華康儷中黑" w:hint="eastAsia"/>
-          <w:w w:val="75"/>
-          <w:sz w:val="26"/>
-          <w:szCs w:val="26"/>
-        </w:rPr>
-        <w:t>守護西乃山</w:t>
-      </w:r>
-      <w:proofErr w:type="gramEnd"/>
-      <w:r>
-        <w:rPr>
-          <w:rFonts w:eastAsia="華康儷中黑" w:hint="eastAsia"/>
-          <w:w w:val="75"/>
-          <w:sz w:val="26"/>
-          <w:szCs w:val="26"/>
-        </w:rPr>
-        <w:t>的聖約</w:t>
-      </w:r>
-      <w:proofErr w:type="gramStart"/>
-      <w:r>
-        <w:rPr>
-          <w:rFonts w:eastAsia="華康儷中黑" w:hint="eastAsia"/>
-          <w:w w:val="75"/>
-          <w:sz w:val="26"/>
-          <w:szCs w:val="26"/>
-        </w:rPr>
-        <w:t>──</w:t>
-      </w:r>
-      <w:proofErr w:type="gramEnd"/>
-      <w:r>
-        <w:rPr>
-          <w:rFonts w:eastAsia="華康儷中黑" w:hint="eastAsia"/>
-          <w:w w:val="75"/>
-          <w:sz w:val="26"/>
-          <w:szCs w:val="26"/>
-        </w:rPr>
-        <w:t>先知忠心於　神而已。</w:t>
+        <w:t>為了守護　神與大衛家的聖約，祭司耶何耶大藏匿和保護了王儲約阿施；為了引導百姓歸向耶和華，　神差耶何耶大的兒子撒迦利亞警告百姓，也是為了守護西乃山的聖約──先知忠心於　神而已。</w:t>
       </w:r>
       <w:r>
         <w:rPr>
@@ -22062,99 +21396,8 @@
           <w:sz w:val="26"/>
           <w:szCs w:val="26"/>
         </w:rPr>
-        <w:t>對人來說，先知預言了人所不能見的；但是，對　神來說，先知之所以能預知，是因為　神親自讓他看見。又　神的靈</w:t>
-      </w:r>
-      <w:proofErr w:type="gramStart"/>
-      <w:r>
-        <w:rPr>
-          <w:rFonts w:eastAsia="華康細黑體" w:cs="新細明體" w:hint="eastAsia"/>
-          <w:w w:val="75"/>
-          <w:sz w:val="26"/>
-          <w:szCs w:val="26"/>
-        </w:rPr>
-        <w:t>自由呼召</w:t>
-      </w:r>
-      <w:proofErr w:type="gramEnd"/>
-      <w:r>
-        <w:rPr>
-          <w:rFonts w:eastAsia="華康細黑體" w:cs="新細明體" w:hint="eastAsia"/>
-          <w:w w:val="75"/>
-          <w:sz w:val="26"/>
-          <w:szCs w:val="26"/>
-        </w:rPr>
-        <w:t>他的僕人和使者，有牧人，有農夫，甚至有君王和貴族，而祭司本身就是　神的僕人，也經常是　神話語的出口。又作為耶和華的祭司，是特別代替以色列的長子獻給　神的</w:t>
-      </w:r>
-      <w:proofErr w:type="gramStart"/>
-      <w:r>
-        <w:rPr>
-          <w:rFonts w:eastAsia="華康細黑體" w:cs="新細明體" w:hint="eastAsia"/>
-          <w:w w:val="75"/>
-          <w:sz w:val="26"/>
-          <w:szCs w:val="26"/>
-        </w:rPr>
-        <w:t>利未人</w:t>
-      </w:r>
-      <w:proofErr w:type="gramEnd"/>
-      <w:r>
-        <w:rPr>
-          <w:rFonts w:eastAsia="華康細黑體" w:cs="新細明體" w:hint="eastAsia"/>
-          <w:w w:val="75"/>
-          <w:sz w:val="26"/>
-          <w:szCs w:val="26"/>
-        </w:rPr>
-        <w:t>。除了熟悉聖殿的一切禮儀，更重要的是　神的律法和聖約的守護者。因此，留傳下來的經文和傳統，有極大部份是出於祭司的群體。後來，基督教修道院中的修士也繼承了這樣的事奉。至於守護聖約，人能忠實於　神的聖約乃是　神履行聖約的唯一條件，且　神必然信實。所以，守護大衛家的王位和告誡百姓要忠於耶和華</w:t>
-      </w:r>
-      <w:proofErr w:type="gramStart"/>
-      <w:r>
-        <w:rPr>
-          <w:rFonts w:eastAsia="華康細黑體" w:cs="新細明體" w:hint="eastAsia"/>
-          <w:w w:val="75"/>
-          <w:sz w:val="26"/>
-          <w:szCs w:val="26"/>
-        </w:rPr>
-        <w:t>一</w:t>
-      </w:r>
-      <w:proofErr w:type="gramEnd"/>
-      <w:r>
-        <w:rPr>
-          <w:rFonts w:eastAsia="華康細黑體" w:cs="新細明體" w:hint="eastAsia"/>
-          <w:w w:val="75"/>
-          <w:sz w:val="26"/>
-          <w:szCs w:val="26"/>
-        </w:rPr>
-        <w:t>神，都是祭司對　神的話不離</w:t>
-      </w:r>
-      <w:proofErr w:type="gramStart"/>
-      <w:r>
-        <w:rPr>
-          <w:rFonts w:eastAsia="華康細黑體" w:cs="新細明體" w:hint="eastAsia"/>
-          <w:w w:val="75"/>
-          <w:sz w:val="26"/>
-          <w:szCs w:val="26"/>
-        </w:rPr>
-        <w:t>不</w:t>
-      </w:r>
-      <w:proofErr w:type="gramEnd"/>
-      <w:r>
-        <w:rPr>
-          <w:rFonts w:eastAsia="華康細黑體" w:cs="新細明體" w:hint="eastAsia"/>
-          <w:w w:val="75"/>
-          <w:sz w:val="26"/>
-          <w:szCs w:val="26"/>
-        </w:rPr>
-        <w:t>棄的天職。因為</w:t>
-      </w:r>
-      <w:proofErr w:type="gramStart"/>
-      <w:r>
-        <w:rPr>
-          <w:rFonts w:eastAsia="華康細黑體" w:cs="新細明體" w:hint="eastAsia"/>
-          <w:w w:val="75"/>
-          <w:sz w:val="26"/>
-          <w:szCs w:val="26"/>
-        </w:rPr>
-        <w:t>──</w:t>
-      </w:r>
-      <w:proofErr w:type="gramEnd"/>
+        <w:t>對人來說，先知預言了人所不能見的；但是，對　神來說，先知之所以能預知，是因為　神親自讓他看見。又　神的靈自由呼召他的僕人和使者，有牧人，有農夫，甚至有君王和貴族，而祭司本身就是　神的僕人，也經常是　神話語的出口。又作為耶和華的祭司，是特別代替以色列的長子獻給　神的利未人。除了熟悉聖殿的一切禮儀，更重要的是　神的律法和聖約的守護者。因此，留傳下來的經文和傳統，有極大部份是出於祭司的群體。後來，基督教修道院中的修士也繼承了這樣的事奉。至於守護聖約，人能忠實於　神的聖約乃是　神履行聖約的唯一條件，且　神必然信實。所以，守護大衛家的王位和告誡百姓要忠於耶和華一神，都是祭司對　神的話不離不棄的天職。因為──</w:t>
+      </w:r>
       <w:r>
         <w:rPr>
           <w:rFonts w:ascii="華康古印體" w:eastAsia="華康古印體" w:cs="新細明體" w:hint="eastAsia"/>
@@ -22164,31 +21407,7 @@
           <w:sz w:val="26"/>
           <w:szCs w:val="26"/>
         </w:rPr>
-        <w:t>這樣，人應該把我們看作基督的僕人，　神奧</w:t>
-      </w:r>
-      <w:proofErr w:type="gramStart"/>
-      <w:r>
-        <w:rPr>
-          <w:rFonts w:ascii="華康古印體" w:eastAsia="華康古印體" w:cs="新細明體" w:hint="eastAsia"/>
-          <w:b/>
-          <w:bCs/>
-          <w:w w:val="75"/>
-          <w:sz w:val="26"/>
-          <w:szCs w:val="26"/>
-        </w:rPr>
-        <w:t>祕</w:t>
-      </w:r>
-      <w:proofErr w:type="gramEnd"/>
-      <w:r>
-        <w:rPr>
-          <w:rFonts w:ascii="華康古印體" w:eastAsia="華康古印體" w:cs="新細明體" w:hint="eastAsia"/>
-          <w:b/>
-          <w:bCs/>
-          <w:w w:val="75"/>
-          <w:sz w:val="26"/>
-          <w:szCs w:val="26"/>
-        </w:rPr>
-        <w:t>的事的管家。對於管家的要求，就是要他忠心。</w:t>
+        <w:t>這樣，人應該把我們看作基督的僕人，　神奧祕的事的管家。對於管家的要求，就是要他忠心。</w:t>
       </w:r>
       <w:r>
         <w:rPr>
@@ -22238,67 +21457,7 @@
           <w:sz w:val="26"/>
           <w:szCs w:val="26"/>
         </w:rPr>
-        <w:t>猶大的眾領袖代表眾偶像宗教的勢力，認為耶和華的祭司是他們的利益的競爭者。所以，編造罪名控告撒</w:t>
-      </w:r>
-      <w:proofErr w:type="gramStart"/>
-      <w:r>
-        <w:rPr>
-          <w:rFonts w:eastAsia="華康儷中黑" w:hint="eastAsia"/>
-          <w:w w:val="75"/>
-          <w:sz w:val="26"/>
-          <w:szCs w:val="26"/>
-        </w:rPr>
-        <w:t>迦</w:t>
-      </w:r>
-      <w:proofErr w:type="gramEnd"/>
-      <w:r>
-        <w:rPr>
-          <w:rFonts w:eastAsia="華康儷中黑" w:hint="eastAsia"/>
-          <w:w w:val="75"/>
-          <w:sz w:val="26"/>
-          <w:szCs w:val="26"/>
-        </w:rPr>
-        <w:t>利雅，又蠱惑約阿施王聽信他們的謊言，讓王下令殺了撒</w:t>
-      </w:r>
-      <w:proofErr w:type="gramStart"/>
-      <w:r>
-        <w:rPr>
-          <w:rFonts w:eastAsia="華康儷中黑" w:hint="eastAsia"/>
-          <w:w w:val="75"/>
-          <w:sz w:val="26"/>
-          <w:szCs w:val="26"/>
-        </w:rPr>
-        <w:t>迦</w:t>
-      </w:r>
-      <w:proofErr w:type="gramEnd"/>
-      <w:r>
-        <w:rPr>
-          <w:rFonts w:eastAsia="華康儷中黑" w:hint="eastAsia"/>
-          <w:w w:val="75"/>
-          <w:sz w:val="26"/>
-          <w:szCs w:val="26"/>
-        </w:rPr>
-        <w:t>利亞</w:t>
-      </w:r>
-      <w:proofErr w:type="gramStart"/>
-      <w:r>
-        <w:rPr>
-          <w:rFonts w:eastAsia="華康儷中黑" w:hint="eastAsia"/>
-          <w:w w:val="75"/>
-          <w:sz w:val="26"/>
-          <w:szCs w:val="26"/>
-        </w:rPr>
-        <w:t>──</w:t>
-      </w:r>
-      <w:proofErr w:type="gramEnd"/>
-      <w:r>
-        <w:rPr>
-          <w:rFonts w:eastAsia="華康儷中黑" w:hint="eastAsia"/>
-          <w:w w:val="75"/>
-          <w:sz w:val="26"/>
-          <w:szCs w:val="26"/>
-        </w:rPr>
-        <w:t>先知死於世界之惡。</w:t>
+        <w:t>猶大的眾領袖代表眾偶像宗教的勢力，認為耶和華的祭司是他們的利益的競爭者。所以，編造罪名控告撒迦利雅，又蠱惑約阿施王聽信他們的謊言，讓王下令殺了撒迦利亞──先知死於世界之惡。</w:t>
       </w:r>
       <w:r>
         <w:rPr>
@@ -22307,9 +21466,8 @@
           <w:sz w:val="26"/>
           <w:szCs w:val="26"/>
         </w:rPr>
-        <w:t>縱容撒</w:t>
-      </w:r>
-      <w:proofErr w:type="gramStart"/>
+        <w:t>縱容撒迦利亞被殺害，則是另一則列王記沒有記載的事。表現出整本歷代志對列王記歷史的</w:t>
+      </w:r>
       <w:r>
         <w:rPr>
           <w:rFonts w:eastAsia="華康細黑體" w:cs="新細明體" w:hint="eastAsia"/>
@@ -22317,116 +21475,7 @@
           <w:sz w:val="26"/>
           <w:szCs w:val="26"/>
         </w:rPr>
-        <w:t>迦利亞被殺害</w:t>
-      </w:r>
-      <w:proofErr w:type="gramEnd"/>
-      <w:r>
-        <w:rPr>
-          <w:rFonts w:eastAsia="華康細黑體" w:cs="新細明體" w:hint="eastAsia"/>
-          <w:w w:val="75"/>
-          <w:sz w:val="26"/>
-          <w:szCs w:val="26"/>
-        </w:rPr>
-        <w:t>，則是另一則列王記沒有記載的事。表現出整本歷代志對列王記歷史的</w:t>
-      </w:r>
-      <w:r>
-        <w:rPr>
-          <w:rFonts w:eastAsia="華康細黑體" w:cs="新細明體" w:hint="eastAsia"/>
-          <w:w w:val="75"/>
-          <w:sz w:val="26"/>
-          <w:szCs w:val="26"/>
-        </w:rPr>
-        <w:t>反省，即不能</w:t>
-      </w:r>
-      <w:proofErr w:type="gramStart"/>
-      <w:r>
-        <w:rPr>
-          <w:rFonts w:eastAsia="華康細黑體" w:cs="新細明體" w:hint="eastAsia"/>
-          <w:w w:val="75"/>
-          <w:sz w:val="26"/>
-          <w:szCs w:val="26"/>
-        </w:rPr>
-        <w:t>只看獨尊</w:t>
-      </w:r>
-      <w:proofErr w:type="gramEnd"/>
-      <w:r>
-        <w:rPr>
-          <w:rFonts w:eastAsia="華康細黑體" w:cs="新細明體" w:hint="eastAsia"/>
-          <w:w w:val="75"/>
-          <w:sz w:val="26"/>
-          <w:szCs w:val="26"/>
-        </w:rPr>
-        <w:t>耶和華和除偶像的表面的作為，更要看王是否尋求　神的公義。而約阿施王只是重修了聖殿，卻沒有讓百姓離棄偶像崇拜。反而，聽信百姓中利益群體的領袖的話，可能也收受了不少好處，就讓祭司兼先知的撒</w:t>
-      </w:r>
-      <w:proofErr w:type="gramStart"/>
-      <w:r>
-        <w:rPr>
-          <w:rFonts w:eastAsia="華康細黑體" w:cs="新細明體" w:hint="eastAsia"/>
-          <w:w w:val="75"/>
-          <w:sz w:val="26"/>
-          <w:szCs w:val="26"/>
-        </w:rPr>
-        <w:t>迦利亞被假</w:t>
-      </w:r>
-      <w:proofErr w:type="gramEnd"/>
-      <w:r>
-        <w:rPr>
-          <w:rFonts w:eastAsia="華康細黑體" w:cs="新細明體" w:hint="eastAsia"/>
-          <w:w w:val="75"/>
-          <w:sz w:val="26"/>
-          <w:szCs w:val="26"/>
-        </w:rPr>
-        <w:t>公義之名的真暴力集團，用石頭打死了。</w:t>
-      </w:r>
-      <w:proofErr w:type="gramStart"/>
-      <w:r>
-        <w:rPr>
-          <w:rFonts w:eastAsia="華康細黑體" w:cs="新細明體" w:hint="eastAsia"/>
-          <w:w w:val="75"/>
-          <w:sz w:val="26"/>
-          <w:szCs w:val="26"/>
-        </w:rPr>
-        <w:t>相較修聖殿</w:t>
-      </w:r>
-      <w:proofErr w:type="gramEnd"/>
-      <w:r>
-        <w:rPr>
-          <w:rFonts w:eastAsia="華康細黑體" w:cs="新細明體" w:hint="eastAsia"/>
-          <w:w w:val="75"/>
-          <w:sz w:val="26"/>
-          <w:szCs w:val="26"/>
-        </w:rPr>
-        <w:t>的功勞，忘恩負義殺了恩人之子</w:t>
-      </w:r>
-      <w:proofErr w:type="gramStart"/>
-      <w:r>
-        <w:rPr>
-          <w:rFonts w:eastAsia="華康細黑體" w:cs="新細明體" w:hint="eastAsia"/>
-          <w:w w:val="75"/>
-          <w:sz w:val="26"/>
-          <w:szCs w:val="26"/>
-        </w:rPr>
-        <w:t>的惡卻更</w:t>
-      </w:r>
-      <w:proofErr w:type="gramEnd"/>
-      <w:r>
-        <w:rPr>
-          <w:rFonts w:eastAsia="華康細黑體" w:cs="新細明體" w:hint="eastAsia"/>
-          <w:w w:val="75"/>
-          <w:sz w:val="26"/>
-          <w:szCs w:val="26"/>
-        </w:rPr>
-        <w:t>巨大。不配被　神稱為義人。而真正的義人卻是為　神的公義，勇敢直言的先知。也揭露了偶像崇拜與追求利益的世界是如何勾結，使邪惡橫行。證明先知的爭戰不是信仰形式的爭戰，而是善與惡的爭戰</w:t>
-      </w:r>
-      <w:proofErr w:type="gramStart"/>
-      <w:r>
-        <w:rPr>
-          <w:rFonts w:eastAsia="華康細黑體" w:cs="新細明體" w:hint="eastAsia"/>
-          <w:w w:val="75"/>
-          <w:sz w:val="26"/>
-          <w:szCs w:val="26"/>
-        </w:rPr>
-        <w:t>──</w:t>
+        <w:t>反省，即不能只看獨尊耶和華和除偶像的表面的作為，更要看王是否尋求　神的公義。而約阿施王只是重修了聖殿，卻沒有讓百姓離棄偶像崇拜。反而，聽信百姓中利益群體的領袖的話，可能也收受了不少好處，就讓祭司兼先知的撒迦利亞被假公義之名的真暴力集團，用石頭打死了。相較修聖殿的功勞，忘恩負義殺了恩人之子的惡卻更巨大。不配被　神稱為義人。而真正的義人卻是為　神的公義，勇敢直言的先知。也揭露了偶像崇拜與追求利益的世界是如何勾結，使邪惡橫行。證明先知的爭戰不是信仰形式的爭戰，而是善與惡的爭戰──</w:t>
       </w:r>
       <w:r>
         <w:rPr>
@@ -22437,91 +21486,7 @@
           <w:sz w:val="26"/>
           <w:szCs w:val="26"/>
         </w:rPr>
-        <w:t>因著</w:t>
-      </w:r>
-      <w:proofErr w:type="gramEnd"/>
-      <w:r>
-        <w:rPr>
-          <w:rFonts w:ascii="華康古印體" w:eastAsia="華康古印體" w:cs="新細明體" w:hint="eastAsia"/>
-          <w:b/>
-          <w:bCs/>
-          <w:w w:val="75"/>
-          <w:sz w:val="26"/>
-          <w:szCs w:val="26"/>
-        </w:rPr>
-        <w:t>信，亞伯比</w:t>
-      </w:r>
-      <w:proofErr w:type="gramStart"/>
-      <w:r>
-        <w:rPr>
-          <w:rFonts w:ascii="華康古印體" w:eastAsia="華康古印體" w:cs="新細明體" w:hint="eastAsia"/>
-          <w:b/>
-          <w:bCs/>
-          <w:w w:val="75"/>
-          <w:sz w:val="26"/>
-          <w:szCs w:val="26"/>
-        </w:rPr>
-        <w:t>該隱獻</w:t>
-      </w:r>
-      <w:proofErr w:type="gramEnd"/>
-      <w:r>
-        <w:rPr>
-          <w:rFonts w:ascii="華康古印體" w:eastAsia="華康古印體" w:cs="新細明體" w:hint="eastAsia"/>
-          <w:b/>
-          <w:bCs/>
-          <w:w w:val="75"/>
-          <w:sz w:val="26"/>
-          <w:szCs w:val="26"/>
-        </w:rPr>
-        <w:t xml:space="preserve">上更美的祭品給　神；藉著這信心，他被　</w:t>
-      </w:r>
-      <w:proofErr w:type="gramStart"/>
-      <w:r>
-        <w:rPr>
-          <w:rFonts w:ascii="華康古印體" w:eastAsia="華康古印體" w:cs="新細明體" w:hint="eastAsia"/>
-          <w:b/>
-          <w:bCs/>
-          <w:w w:val="75"/>
-          <w:sz w:val="26"/>
-          <w:szCs w:val="26"/>
-        </w:rPr>
-        <w:t>神稱許為義</w:t>
-      </w:r>
-      <w:proofErr w:type="gramEnd"/>
-      <w:r>
-        <w:rPr>
-          <w:rFonts w:ascii="華康古印體" w:eastAsia="華康古印體" w:cs="新細明體" w:hint="eastAsia"/>
-          <w:b/>
-          <w:bCs/>
-          <w:w w:val="75"/>
-          <w:sz w:val="26"/>
-          <w:szCs w:val="26"/>
-        </w:rPr>
-        <w:t xml:space="preserve">人，這是　</w:t>
-      </w:r>
-      <w:proofErr w:type="gramStart"/>
-      <w:r>
-        <w:rPr>
-          <w:rFonts w:ascii="華康古印體" w:eastAsia="華康古印體" w:cs="新細明體" w:hint="eastAsia"/>
-          <w:b/>
-          <w:bCs/>
-          <w:w w:val="75"/>
-          <w:sz w:val="26"/>
-          <w:szCs w:val="26"/>
-        </w:rPr>
-        <w:t>神指著</w:t>
-      </w:r>
-      <w:proofErr w:type="gramEnd"/>
-      <w:r>
-        <w:rPr>
-          <w:rFonts w:ascii="華康古印體" w:eastAsia="華康古印體" w:cs="新細明體" w:hint="eastAsia"/>
-          <w:b/>
-          <w:bCs/>
-          <w:w w:val="75"/>
-          <w:sz w:val="26"/>
-          <w:szCs w:val="26"/>
-        </w:rPr>
-        <w:t>他的禮物所作的見證；他雖然死了，卻藉著信仍然說話。</w:t>
+        <w:t>因著信，亞伯比該隱獻上更美的祭品給　神；藉著這信心，他被　神稱許為義人，這是　神指著他的禮物所作的見證；他雖然死了，卻藉著信仍然說話。</w:t>
       </w:r>
       <w:r>
         <w:rPr>
@@ -22571,67 +21536,7 @@
           <w:sz w:val="26"/>
           <w:szCs w:val="26"/>
         </w:rPr>
-        <w:t xml:space="preserve">先知最後懇求：「願耶和華鑒察伸冤！」果然，　</w:t>
-      </w:r>
-      <w:proofErr w:type="gramStart"/>
-      <w:r>
-        <w:rPr>
-          <w:rFonts w:eastAsia="華康儷中黑" w:hint="eastAsia"/>
-          <w:w w:val="75"/>
-          <w:sz w:val="26"/>
-          <w:szCs w:val="26"/>
-        </w:rPr>
-        <w:t>神用亞</w:t>
-      </w:r>
-      <w:proofErr w:type="gramEnd"/>
-      <w:r>
-        <w:rPr>
-          <w:rFonts w:eastAsia="華康儷中黑" w:hint="eastAsia"/>
-          <w:w w:val="75"/>
-          <w:sz w:val="26"/>
-          <w:szCs w:val="26"/>
-        </w:rPr>
-        <w:t>蘭刑罰猶大，又約阿施最後患病，死於背叛，且</w:t>
-      </w:r>
-      <w:proofErr w:type="gramStart"/>
-      <w:r>
-        <w:rPr>
-          <w:rFonts w:eastAsia="華康儷中黑" w:hint="eastAsia"/>
-          <w:w w:val="75"/>
-          <w:sz w:val="26"/>
-          <w:szCs w:val="26"/>
-        </w:rPr>
-        <w:t>未葬於列</w:t>
-      </w:r>
-      <w:proofErr w:type="gramEnd"/>
-      <w:r>
-        <w:rPr>
-          <w:rFonts w:eastAsia="華康儷中黑" w:hint="eastAsia"/>
-          <w:w w:val="75"/>
-          <w:sz w:val="26"/>
-          <w:szCs w:val="26"/>
-        </w:rPr>
-        <w:t>王的墓裡</w:t>
-      </w:r>
-      <w:proofErr w:type="gramStart"/>
-      <w:r>
-        <w:rPr>
-          <w:rFonts w:eastAsia="華康儷中黑" w:hint="eastAsia"/>
-          <w:w w:val="75"/>
-          <w:sz w:val="26"/>
-          <w:szCs w:val="26"/>
-        </w:rPr>
-        <w:t>──</w:t>
-      </w:r>
-      <w:proofErr w:type="gramEnd"/>
-      <w:r>
-        <w:rPr>
-          <w:rFonts w:eastAsia="華康儷中黑" w:hint="eastAsia"/>
-          <w:w w:val="75"/>
-          <w:sz w:val="26"/>
-          <w:szCs w:val="26"/>
-        </w:rPr>
-        <w:t>先知用生命見證　神的公義和信實。</w:t>
+        <w:t>先知最後懇求：「願耶和華鑒察伸冤！」果然，　神用亞蘭刑罰猶大，又約阿施最後患病，死於背叛，且未葬於列王的墓裡──先知用生命見證　神的公義和信實。</w:t>
       </w:r>
       <w:r>
         <w:rPr>
@@ -22640,79 +21545,8 @@
           <w:sz w:val="26"/>
           <w:szCs w:val="26"/>
         </w:rPr>
-        <w:t>最後，歷代志還修正列王記的說法：約阿施是葬在大衛的城中，卻不在列王的陵墓中；因為他受咒</w:t>
-      </w:r>
-      <w:proofErr w:type="gramStart"/>
-      <w:r>
-        <w:rPr>
-          <w:rFonts w:eastAsia="華康細黑體" w:cs="新細明體" w:hint="eastAsia"/>
-          <w:w w:val="75"/>
-          <w:sz w:val="26"/>
-          <w:szCs w:val="26"/>
-        </w:rPr>
-        <w:t>詛</w:t>
-      </w:r>
-      <w:proofErr w:type="gramEnd"/>
-      <w:r>
-        <w:rPr>
-          <w:rFonts w:eastAsia="華康細黑體" w:cs="新細明體" w:hint="eastAsia"/>
-          <w:w w:val="75"/>
-          <w:sz w:val="26"/>
-          <w:szCs w:val="26"/>
-        </w:rPr>
-        <w:t>，不得享有與</w:t>
-      </w:r>
-      <w:proofErr w:type="gramStart"/>
-      <w:r>
-        <w:rPr>
-          <w:rFonts w:eastAsia="華康細黑體" w:cs="新細明體" w:hint="eastAsia"/>
-          <w:w w:val="75"/>
-          <w:sz w:val="26"/>
-          <w:szCs w:val="26"/>
-        </w:rPr>
-        <w:t>列祖同睡</w:t>
-      </w:r>
-      <w:proofErr w:type="gramEnd"/>
-      <w:r>
-        <w:rPr>
-          <w:rFonts w:eastAsia="華康細黑體" w:cs="新細明體" w:hint="eastAsia"/>
-          <w:w w:val="75"/>
-          <w:sz w:val="26"/>
-          <w:szCs w:val="26"/>
-        </w:rPr>
-        <w:t>的福份。這是在耶穌基督之前，人為枉死的人所能求得最大的公義。就是對等的補償或報復性的公義</w:t>
-      </w:r>
-      <w:proofErr w:type="gramStart"/>
-      <w:r>
-        <w:rPr>
-          <w:rFonts w:eastAsia="華康細黑體" w:cs="新細明體" w:hint="eastAsia"/>
-          <w:w w:val="75"/>
-          <w:sz w:val="26"/>
-          <w:szCs w:val="26"/>
-        </w:rPr>
-        <w:t>──</w:t>
-      </w:r>
-      <w:proofErr w:type="gramEnd"/>
-      <w:r>
-        <w:rPr>
-          <w:rFonts w:eastAsia="華康細黑體" w:cs="新細明體" w:hint="eastAsia"/>
-          <w:w w:val="75"/>
-          <w:sz w:val="26"/>
-          <w:szCs w:val="26"/>
-        </w:rPr>
-        <w:t>殺人者也死於非命且受人蔑視。但是對死去的義人來說似乎還不足夠，因為虧欠義人的是，義人值得再活一次。因此，基督的福音就是要補正這個公義</w:t>
-      </w:r>
-      <w:proofErr w:type="gramStart"/>
-      <w:r>
-        <w:rPr>
-          <w:rFonts w:eastAsia="華康細黑體" w:cs="新細明體" w:hint="eastAsia"/>
-          <w:w w:val="75"/>
-          <w:sz w:val="26"/>
-          <w:szCs w:val="26"/>
-        </w:rPr>
-        <w:t>──</w:t>
-      </w:r>
-      <w:proofErr w:type="gramEnd"/>
+        <w:t>最後，歷代志還修正列王記的說法：約阿施是葬在大衛的城中，卻不在列王的陵墓中；因為他受咒詛，不得享有與列祖同睡的福份。這是在耶穌基督之前，人為枉死的人所能求得最大的公義。就是對等的補償或報復性的公義──殺人者也死於非命且受人蔑視。但是對死去的義人來說似乎還不足夠，因為虧欠義人的是，義人值得再活一次。因此，基督的福音就是要補正這個公義──</w:t>
+      </w:r>
       <w:r>
         <w:rPr>
           <w:rFonts w:ascii="華康古印體" w:eastAsia="華康古印體" w:cs="新細明體" w:hint="eastAsia"/>
@@ -22808,9 +21642,8 @@
           <w:sz w:val="26"/>
           <w:szCs w:val="26"/>
         </w:rPr>
-        <w:t>創辦人之</w:t>
-      </w:r>
-      <w:proofErr w:type="gramStart"/>
+        <w:t>創辦人之一賈伯斯（</w:t>
+      </w:r>
       <w:r>
         <w:rPr>
           <w:rFonts w:ascii="Barlow Condensed Medium" w:eastAsia="華康細黑體" w:hAnsi="Barlow Condensed Medium" w:cs="新細明體" w:hint="eastAsia"/>
@@ -22818,9 +21651,8 @@
           <w:sz w:val="26"/>
           <w:szCs w:val="26"/>
         </w:rPr>
-        <w:t>一</w:t>
-      </w:r>
-      <w:proofErr w:type="gramEnd"/>
+        <w:t>Steve Jobs</w:t>
+      </w:r>
       <w:r>
         <w:rPr>
           <w:rFonts w:ascii="Barlow Condensed Medium" w:eastAsia="華康細黑體" w:hAnsi="Barlow Condensed Medium" w:cs="新細明體" w:hint="eastAsia"/>
@@ -22828,45 +21660,7 @@
           <w:sz w:val="26"/>
           <w:szCs w:val="26"/>
         </w:rPr>
-        <w:t>賈伯斯（</w:t>
-      </w:r>
-      <w:r>
-        <w:rPr>
-          <w:rFonts w:ascii="Barlow Condensed Medium" w:eastAsia="華康細黑體" w:hAnsi="Barlow Condensed Medium" w:cs="新細明體" w:hint="eastAsia"/>
-          <w:w w:val="75"/>
-          <w:sz w:val="26"/>
-          <w:szCs w:val="26"/>
-        </w:rPr>
-        <w:t>Steve Jobs</w:t>
-      </w:r>
-      <w:r>
-        <w:rPr>
-          <w:rFonts w:ascii="Barlow Condensed Medium" w:eastAsia="華康細黑體" w:hAnsi="Barlow Condensed Medium" w:cs="新細明體" w:hint="eastAsia"/>
-          <w:w w:val="75"/>
-          <w:sz w:val="26"/>
-          <w:szCs w:val="26"/>
-        </w:rPr>
-        <w:t>）談到他抗癌經歷時說：「提醒自己快死了，是我一生中面臨重大決定，所用過最重要的方法。因為幾乎每件事，包括所有外界期望、名聲、和對困窘或失敗的恐懼，在面對死亡時，都不值一提，只剩下真正重要的東西。」也就是種在死之前急切</w:t>
-      </w:r>
-      <w:proofErr w:type="gramStart"/>
-      <w:r>
-        <w:rPr>
-          <w:rFonts w:ascii="Barlow Condensed Medium" w:eastAsia="華康細黑體" w:hAnsi="Barlow Condensed Medium" w:cs="新細明體" w:hint="eastAsia"/>
-          <w:w w:val="75"/>
-          <w:sz w:val="26"/>
-          <w:szCs w:val="26"/>
-        </w:rPr>
-        <w:t>要去完的</w:t>
-      </w:r>
-      <w:proofErr w:type="gramEnd"/>
-      <w:r>
-        <w:rPr>
-          <w:rFonts w:ascii="Barlow Condensed Medium" w:eastAsia="華康細黑體" w:hAnsi="Barlow Condensed Medium" w:cs="新細明體" w:hint="eastAsia"/>
-          <w:w w:val="75"/>
-          <w:sz w:val="26"/>
-          <w:szCs w:val="26"/>
-        </w:rPr>
-        <w:t>價值。如同耶穌的比喻：</w:t>
+        <w:t>）談到他抗癌經歷時說：「提醒自己快死了，是我一生中面臨重大決定，所用過最重要的方法。因為幾乎每件事，包括所有外界期望、名聲、和對困窘或失敗的恐懼，在面對死亡時，都不值一提，只剩下真正重要的東西。」也就是種在死之前急切要去完的價值。如同耶穌的比喻：</w:t>
       </w:r>
       <w:r>
         <w:rPr>
@@ -22934,47 +21728,7 @@
           <w:sz w:val="26"/>
           <w:szCs w:val="26"/>
         </w:rPr>
-        <w:t>與　神同行和同工的人，到施洗約翰為止稱為先知，在耶穌基督之後稱為　神的兒女。雖然時代不同，但是任務卻一樣</w:t>
-      </w:r>
-      <w:proofErr w:type="gramStart"/>
-      <w:r>
-        <w:rPr>
-          <w:rFonts w:eastAsia="華康儷中黑" w:hint="eastAsia"/>
-          <w:w w:val="75"/>
-          <w:sz w:val="26"/>
-          <w:szCs w:val="26"/>
-        </w:rPr>
-        <w:t>──</w:t>
-      </w:r>
-      <w:proofErr w:type="gramEnd"/>
-      <w:r>
-        <w:rPr>
-          <w:rFonts w:eastAsia="華康儷中黑" w:hint="eastAsia"/>
-          <w:w w:val="75"/>
-          <w:sz w:val="26"/>
-          <w:szCs w:val="26"/>
-        </w:rPr>
-        <w:t>忠心、</w:t>
-      </w:r>
-      <w:proofErr w:type="gramStart"/>
-      <w:r>
-        <w:rPr>
-          <w:rFonts w:eastAsia="華康儷中黑" w:hint="eastAsia"/>
-          <w:w w:val="75"/>
-          <w:sz w:val="26"/>
-          <w:szCs w:val="26"/>
-        </w:rPr>
-        <w:t>與惡爭戰</w:t>
-      </w:r>
-      <w:proofErr w:type="gramEnd"/>
-      <w:r>
-        <w:rPr>
-          <w:rFonts w:eastAsia="華康儷中黑" w:hint="eastAsia"/>
-          <w:w w:val="75"/>
-          <w:sz w:val="26"/>
-          <w:szCs w:val="26"/>
-        </w:rPr>
-        <w:t>，以及見證　神的大能。</w:t>
+        <w:t>與　神同行和同工的人，到施洗約翰為止稱為先知，在耶穌基督之後稱為　神的兒女。雖然時代不同，但是任務卻一樣──忠心、與惡爭戰，以及見證　神的大能。</w:t>
       </w:r>
       <w:r>
         <w:rPr>
@@ -23001,9 +21755,8 @@
           <w:sz w:val="26"/>
           <w:szCs w:val="26"/>
         </w:rPr>
-        <w:t>如窮人的</w:t>
-      </w:r>
-      <w:proofErr w:type="gramStart"/>
+        <w:t>如窮人的圾垃袋中常出現零錢</w:t>
+      </w:r>
       <w:r>
         <w:rPr>
           <w:rFonts w:eastAsia="華康細黑體" w:cs="新細明體" w:hint="eastAsia"/>
@@ -23011,9 +21764,8 @@
           <w:sz w:val="26"/>
           <w:szCs w:val="26"/>
         </w:rPr>
-        <w:t>圾垃</w:t>
-      </w:r>
-      <w:proofErr w:type="gramEnd"/>
+        <w:t>)</w:t>
+      </w:r>
       <w:r>
         <w:rPr>
           <w:rFonts w:eastAsia="華康細黑體" w:cs="新細明體" w:hint="eastAsia"/>
@@ -23021,7 +21773,25 @@
           <w:sz w:val="26"/>
           <w:szCs w:val="26"/>
         </w:rPr>
-        <w:t>袋中常出現零錢</w:t>
+        <w:t>。而先知所領受和預先看見的，是　神親自啟示祂將要成就的大事。所謂大事，就是關乎群體公義與良善的事，不是個人損益的小事，特別是關乎　神國永恆價值的事。又　神的預言，不是要人能掌控未來，而是要人得到「未見之事的確據」，即信心。因而能有忠心，與　神同工，為完成　神國而與那惡者爭戰。從風聞到眼見，是藉著信心所預見的過程──</w:t>
+      </w:r>
+      <w:r>
+        <w:rPr>
+          <w:rFonts w:ascii="華康古印體" w:eastAsia="華康古印體" w:cs="新細明體"/>
+          <w:w w:val="75"/>
+          <w:sz w:val="26"/>
+          <w:szCs w:val="26"/>
+        </w:rPr>
+        <w:t>…</w:t>
+      </w:r>
+      <w:r>
+        <w:rPr>
+          <w:rFonts w:ascii="華康古印體" w:eastAsia="華康古印體" w:cs="新細明體" w:hint="eastAsia"/>
+          <w:w w:val="75"/>
+          <w:sz w:val="26"/>
+          <w:szCs w:val="26"/>
+        </w:rPr>
+        <w:t>就是基於信心，從　神而來的義，使我認識基督和他復活的大能，並且在他所受的苦上有分，受他所受的死；這樣，我也許可以從死人中復活。</w:t>
       </w:r>
       <w:r>
         <w:rPr>
@@ -23030,7 +21800,7 @@
           <w:sz w:val="26"/>
           <w:szCs w:val="26"/>
         </w:rPr>
-        <w:t>)</w:t>
+        <w:t>(</w:t>
       </w:r>
       <w:r>
         <w:rPr>
@@ -23039,9 +21809,8 @@
           <w:sz w:val="26"/>
           <w:szCs w:val="26"/>
         </w:rPr>
-        <w:t>。而先知所領受和預先看見的，是　神親自啟示</w:t>
-      </w:r>
-      <w:proofErr w:type="gramStart"/>
+        <w:t>腓</w:t>
+      </w:r>
       <w:r>
         <w:rPr>
           <w:rFonts w:eastAsia="華康細黑體" w:cs="新細明體" w:hint="eastAsia"/>
@@ -23049,136 +21818,8 @@
           <w:sz w:val="26"/>
           <w:szCs w:val="26"/>
         </w:rPr>
-        <w:t>祂</w:t>
-      </w:r>
-      <w:proofErr w:type="gramEnd"/>
-      <w:r>
-        <w:rPr>
-          <w:rFonts w:eastAsia="華康細黑體" w:cs="新細明體" w:hint="eastAsia"/>
-          <w:w w:val="75"/>
-          <w:sz w:val="26"/>
-          <w:szCs w:val="26"/>
-        </w:rPr>
-        <w:t xml:space="preserve">將要成就的大事。所謂大事，就是關乎群體公義與良善的事，不是個人損益的小事，特別是關乎　神國永恆價值的事。又　神的預言，不是要人能掌控未來，而是要人得到「未見之事的確據」，即信心。因而能有忠心，與　</w:t>
-      </w:r>
-      <w:proofErr w:type="gramStart"/>
-      <w:r>
-        <w:rPr>
-          <w:rFonts w:eastAsia="華康細黑體" w:cs="新細明體" w:hint="eastAsia"/>
-          <w:w w:val="75"/>
-          <w:sz w:val="26"/>
-          <w:szCs w:val="26"/>
-        </w:rPr>
-        <w:t>神同工</w:t>
-      </w:r>
-      <w:proofErr w:type="gramEnd"/>
-      <w:r>
-        <w:rPr>
-          <w:rFonts w:eastAsia="華康細黑體" w:cs="新細明體" w:hint="eastAsia"/>
-          <w:w w:val="75"/>
-          <w:sz w:val="26"/>
-          <w:szCs w:val="26"/>
-        </w:rPr>
-        <w:t>，為完成　神國而</w:t>
-      </w:r>
-      <w:proofErr w:type="gramStart"/>
-      <w:r>
-        <w:rPr>
-          <w:rFonts w:eastAsia="華康細黑體" w:cs="新細明體" w:hint="eastAsia"/>
-          <w:w w:val="75"/>
-          <w:sz w:val="26"/>
-          <w:szCs w:val="26"/>
-        </w:rPr>
-        <w:t>與那惡者</w:t>
-      </w:r>
-      <w:proofErr w:type="gramEnd"/>
-      <w:r>
-        <w:rPr>
-          <w:rFonts w:eastAsia="華康細黑體" w:cs="新細明體" w:hint="eastAsia"/>
-          <w:w w:val="75"/>
-          <w:sz w:val="26"/>
-          <w:szCs w:val="26"/>
-        </w:rPr>
-        <w:t>爭戰。從風聞到眼見，是藉著信心所預見的過程</w:t>
-      </w:r>
-      <w:proofErr w:type="gramStart"/>
-      <w:r>
-        <w:rPr>
-          <w:rFonts w:eastAsia="華康細黑體" w:cs="新細明體" w:hint="eastAsia"/>
-          <w:w w:val="75"/>
-          <w:sz w:val="26"/>
-          <w:szCs w:val="26"/>
-        </w:rPr>
-        <w:t>──</w:t>
-      </w:r>
-      <w:proofErr w:type="gramEnd"/>
-      <w:r>
-        <w:rPr>
-          <w:rFonts w:ascii="華康古印體" w:eastAsia="華康古印體" w:cs="新細明體"/>
-          <w:w w:val="75"/>
-          <w:sz w:val="26"/>
-          <w:szCs w:val="26"/>
-        </w:rPr>
-        <w:t>…</w:t>
-      </w:r>
-      <w:r>
-        <w:rPr>
-          <w:rFonts w:ascii="華康古印體" w:eastAsia="華康古印體" w:cs="新細明體" w:hint="eastAsia"/>
-          <w:w w:val="75"/>
-          <w:sz w:val="26"/>
-          <w:szCs w:val="26"/>
-        </w:rPr>
-        <w:t>就是基於信心，從　神而來的義，使我認識基督和他復活的大能，並且在他所受</w:t>
-      </w:r>
-      <w:proofErr w:type="gramStart"/>
-      <w:r>
-        <w:rPr>
-          <w:rFonts w:ascii="華康古印體" w:eastAsia="華康古印體" w:cs="新細明體" w:hint="eastAsia"/>
-          <w:w w:val="75"/>
-          <w:sz w:val="26"/>
-          <w:szCs w:val="26"/>
-        </w:rPr>
-        <w:t>的苦上有</w:t>
-      </w:r>
-      <w:proofErr w:type="gramEnd"/>
-      <w:r>
-        <w:rPr>
-          <w:rFonts w:ascii="華康古印體" w:eastAsia="華康古印體" w:cs="新細明體" w:hint="eastAsia"/>
-          <w:w w:val="75"/>
-          <w:sz w:val="26"/>
-          <w:szCs w:val="26"/>
-        </w:rPr>
-        <w:t>分，受他所受的死；這樣，我也許可以從死人中復活。</w:t>
-      </w:r>
-      <w:r>
-        <w:rPr>
-          <w:rFonts w:eastAsia="華康細黑體" w:cs="新細明體" w:hint="eastAsia"/>
-          <w:w w:val="75"/>
-          <w:sz w:val="26"/>
-          <w:szCs w:val="26"/>
-        </w:rPr>
-        <w:t>(</w:t>
-      </w:r>
-      <w:r>
-        <w:rPr>
-          <w:rFonts w:eastAsia="華康細黑體" w:cs="新細明體" w:hint="eastAsia"/>
-          <w:w w:val="75"/>
-          <w:sz w:val="26"/>
-          <w:szCs w:val="26"/>
-        </w:rPr>
-        <w:t>腓</w:t>
-      </w:r>
-      <w:r>
-        <w:rPr>
-          <w:rFonts w:eastAsia="華康細黑體" w:cs="新細明體" w:hint="eastAsia"/>
-          <w:w w:val="75"/>
-          <w:sz w:val="26"/>
-          <w:szCs w:val="26"/>
-        </w:rPr>
         <w:t>3:9-11)</w:t>
       </w:r>
-      <w:bookmarkStart w:id="6" w:name="_GoBack"/>
-      <w:bookmarkEnd w:id="6"/>
       <w:r>
         <w:rPr>
           <w:rFonts w:ascii="Barlow Condensed Medium" w:eastAsia="華康儷中黑" w:hAnsi="Barlow Condensed Medium" w:cstheme="minorHAnsi"/>
@@ -25325,7 +23966,7 @@
 </file>
 
 <file path=customXml/itemProps1.xml><?xml version="1.0" encoding="utf-8"?>
-<ds:datastoreItem xmlns:ds="http://schemas.openxmlformats.org/officeDocument/2006/customXml" ds:itemID="{094055C3-36E2-44C2-B7E6-116E4685ED07}">
+<ds:datastoreItem xmlns:ds="http://schemas.openxmlformats.org/officeDocument/2006/customXml" ds:itemID="{6F819982-F2F9-48BE-AA8B-35D361823438}">
   <ds:schemaRefs>
     <ds:schemaRef ds:uri="http://schemas.openxmlformats.org/officeDocument/2006/bibliography"/>
   </ds:schemaRefs>

--- a/新泰週報20230604[2323]B4F.docx
+++ b/新泰週報20230604[2323]B4F.docx
@@ -3245,7 +3245,7 @@
           </mc:Choice>
           <mc:Fallback>
             <w:pict>
-              <v:roundrect w14:anchorId="27344D5C" id="圓角矩形 5" o:spid="_x0000_s1026" style="position:absolute;margin-left:-2.4pt;margin-top:303.25pt;width:141.15pt;height:269.1pt;z-index:251671552;visibility:visible;mso-wrap-style:square;mso-width-percent:0;mso-height-percent:0;mso-wrap-distance-left:9pt;mso-wrap-distance-top:0;mso-wrap-distance-right:9pt;mso-wrap-distance-bottom:0;mso-position-horizontal:absolute;mso-position-horizontal-relative:text;mso-position-vertical:absolute;mso-position-vertical-relative:page;mso-width-percent:0;mso-height-percent:0;mso-width-relative:margin;mso-height-relative:margin;v-text-anchor:middle" arcsize="2169f" o:gfxdata="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" filled="f" strokecolor="#5a5a5a [2109]" strokeweight="2.5pt">
+              <v:roundrect w14:anchorId="1758A16C" id="圓角矩形 5" o:spid="_x0000_s1026" style="position:absolute;margin-left:-2.4pt;margin-top:303.25pt;width:141.15pt;height:269.1pt;z-index:251671552;visibility:visible;mso-wrap-style:square;mso-width-percent:0;mso-height-percent:0;mso-wrap-distance-left:9pt;mso-wrap-distance-top:0;mso-wrap-distance-right:9pt;mso-wrap-distance-bottom:0;mso-position-horizontal:absolute;mso-position-horizontal-relative:text;mso-position-vertical:absolute;mso-position-vertical-relative:page;mso-width-percent:0;mso-height-percent:0;mso-width-relative:margin;mso-height-relative:margin;v-text-anchor:middle" arcsize="2169f" o:gfxdata="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" filled="f" strokecolor="#5a5a5a [2109]" strokeweight="2.5pt">
                 <v:stroke joinstyle="miter"/>
                 <w10:wrap anchory="page"/>
               </v:roundrect>
@@ -4879,7 +4879,7 @@
           </mc:Choice>
           <mc:Fallback>
             <w:pict>
-              <v:roundrect w14:anchorId="7F6A3091" id="圓角矩形 25" o:spid="_x0000_s1026" style="position:absolute;margin-left:-2.4pt;margin-top:546.45pt;width:141.6pt;height:98.75pt;z-index:251675648;visibility:visible;mso-wrap-style:square;mso-width-percent:0;mso-height-percent:0;mso-wrap-distance-left:9pt;mso-wrap-distance-top:0;mso-wrap-distance-right:9pt;mso-wrap-distance-bottom:0;mso-position-horizontal:absolute;mso-position-horizontal-relative:text;mso-position-vertical:absolute;mso-position-vertical-relative:margin;mso-width-percent:0;mso-height-percent:0;mso-width-relative:margin;mso-height-relative:margin;v-text-anchor:middle" arcsize="4542f" o:gfxdata="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" filled="f" strokecolor="#5a5a5a [2109]" strokeweight="2.5pt">
+              <v:roundrect w14:anchorId="7DEF6EE4" id="圓角矩形 25" o:spid="_x0000_s1026" style="position:absolute;margin-left:-2.4pt;margin-top:546.45pt;width:141.6pt;height:98.75pt;z-index:251675648;visibility:visible;mso-wrap-style:square;mso-width-percent:0;mso-height-percent:0;mso-wrap-distance-left:9pt;mso-wrap-distance-top:0;mso-wrap-distance-right:9pt;mso-wrap-distance-bottom:0;mso-position-horizontal:absolute;mso-position-horizontal-relative:text;mso-position-vertical:absolute;mso-position-vertical-relative:margin;mso-width-percent:0;mso-height-percent:0;mso-width-relative:margin;mso-height-relative:margin;v-text-anchor:middle" arcsize="4542f" o:gfxdata="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" filled="f" strokecolor="#5a5a5a [2109]" strokeweight="2.5pt">
                 <v:stroke joinstyle="miter"/>
                 <w10:wrap anchory="margin"/>
               </v:roundrect>
@@ -11489,7 +11489,7 @@
           </mc:Choice>
           <mc:Fallback>
             <w:pict>
-              <v:line w14:anchorId="76FE5B6A" id="直線接點 2" o:spid="_x0000_s1026" style="position:absolute;z-index:251643904;visibility:visible;mso-wrap-style:square;mso-height-percent:0;mso-wrap-distance-left:9pt;mso-wrap-distance-top:0;mso-wrap-distance-right:9pt;mso-wrap-distance-bottom:0;mso-position-horizontal:absolute;mso-position-horizontal-relative:page;mso-position-vertical:absolute;mso-position-vertical-relative:page;mso-height-percent:0;mso-height-relative:margin" from="687.75pt,19.85pt" to="687.75pt,709.8pt" o:gfxdata="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" strokecolor="black [3213]" strokeweight=".5pt">
+              <v:line w14:anchorId="798EC9CB" id="直線接點 2" o:spid="_x0000_s1026" style="position:absolute;z-index:251643904;visibility:visible;mso-wrap-style:square;mso-height-percent:0;mso-wrap-distance-left:9pt;mso-wrap-distance-top:0;mso-wrap-distance-right:9pt;mso-wrap-distance-bottom:0;mso-position-horizontal:absolute;mso-position-horizontal-relative:page;mso-position-vertical:absolute;mso-position-vertical-relative:page;mso-height-percent:0;mso-height-relative:margin" from="687.75pt,19.85pt" to="687.75pt,709.8pt" o:gfxdata="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" strokecolor="black [3213]" strokeweight=".5pt">
                 <v:stroke dashstyle="3 1" joinstyle="miter"/>
                 <w10:wrap anchorx="page" anchory="page"/>
               </v:line>
@@ -13376,8 +13376,10 @@
               <w:rPr>
                 <w:rFonts w:ascii="Barlow Condensed Medium" w:eastAsia="標楷體" w:hAnsi="Barlow Condensed Medium" w:cstheme="minorHAnsi" w:hint="eastAsia"/>
               </w:rPr>
-              <w:t>劉奕樑</w:t>
-            </w:r>
+              <w:t>蕭國鎮</w:t>
+            </w:r>
+            <w:bookmarkStart w:id="6" w:name="_GoBack"/>
+            <w:bookmarkEnd w:id="6"/>
           </w:p>
         </w:tc>
         <w:tc>
@@ -18260,8 +18262,6 @@
               </w:rPr>
               <w:t>1,000</w:t>
             </w:r>
-            <w:bookmarkStart w:id="6" w:name="_GoBack"/>
-            <w:bookmarkEnd w:id="6"/>
           </w:p>
         </w:tc>
         <w:tc>
@@ -20998,7 +20998,7 @@
           </mc:Choice>
           <mc:Fallback>
             <w:pict>
-              <v:line w14:anchorId="11568643" id="直線接點 4" o:spid="_x0000_s1026" style="position:absolute;z-index:251648000;visibility:visible;mso-wrap-style:square;mso-width-percent:0;mso-height-percent:0;mso-wrap-distance-left:9pt;mso-wrap-distance-top:0;mso-wrap-distance-right:9pt;mso-wrap-distance-bottom:0;mso-position-horizontal:absolute;mso-position-horizontal-relative:page;mso-position-vertical:absolute;mso-position-vertical-relative:page;mso-width-percent:0;mso-height-percent:0;mso-width-relative:margin;mso-height-relative:margin" from="343.9pt,19.85pt" to="345.05pt,710.95pt" o:gfxdata="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" strokecolor="black [3213]" strokeweight=".5pt">
+              <v:line w14:anchorId="6C9E3A30" id="直線接點 4" o:spid="_x0000_s1026" style="position:absolute;z-index:251648000;visibility:visible;mso-wrap-style:square;mso-width-percent:0;mso-height-percent:0;mso-wrap-distance-left:9pt;mso-wrap-distance-top:0;mso-wrap-distance-right:9pt;mso-wrap-distance-bottom:0;mso-position-horizontal:absolute;mso-position-horizontal-relative:page;mso-position-vertical:absolute;mso-position-vertical-relative:page;mso-width-percent:0;mso-height-percent:0;mso-width-relative:margin;mso-height-relative:margin" from="343.9pt,19.85pt" to="345.05pt,710.95pt" o:gfxdata="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" strokecolor="black [3213]" strokeweight=".5pt">
                 <v:stroke dashstyle="3 1" joinstyle="miter"/>
                 <w10:wrap anchorx="page" anchory="page"/>
               </v:line>
@@ -23966,7 +23966,7 @@
 </file>
 
 <file path=customXml/itemProps1.xml><?xml version="1.0" encoding="utf-8"?>
-<ds:datastoreItem xmlns:ds="http://schemas.openxmlformats.org/officeDocument/2006/customXml" ds:itemID="{6F819982-F2F9-48BE-AA8B-35D361823438}">
+<ds:datastoreItem xmlns:ds="http://schemas.openxmlformats.org/officeDocument/2006/customXml" ds:itemID="{44544A48-E857-4BB6-BA68-2D70764B67FD}">
   <ds:schemaRefs>
     <ds:schemaRef ds:uri="http://schemas.openxmlformats.org/officeDocument/2006/bibliography"/>
   </ds:schemaRefs>
